--- a/resume Spring 2016.docx
+++ b/resume Spring 2016.docx
@@ -1,6 +1,6 @@
 
 <file path=word/document.xml><?xml version="1.0" encoding="utf-8"?>
-<w:document xmlns:wpc="http://schemas.microsoft.com/office/word/2010/wordprocessingCanvas" xmlns:mo="http://schemas.microsoft.com/office/mac/office/2008/main" xmlns:mc="http://schemas.openxmlformats.org/markup-compatibility/2006" xmlns:mv="urn:schemas-microsoft-com:mac:vml" xmlns:o="urn:schemas-microsoft-com:office:office" xmlns:r="http://schemas.openxmlformats.org/officeDocument/2006/relationships" xmlns:m="http://schemas.openxmlformats.org/officeDocument/2006/math" xmlns:v="urn:schemas-microsoft-com:vml" xmlns:wp14="http://schemas.microsoft.com/office/word/2010/wordprocessingDrawing" xmlns:wp="http://schemas.openxmlformats.org/drawingml/2006/wordprocessingDrawing" xmlns:w10="urn:schemas-microsoft-com:office:word" xmlns:w="http://schemas.openxmlformats.org/wordprocessingml/2006/main" xmlns:w14="http://schemas.microsoft.com/office/word/2010/wordml" xmlns:w15="http://schemas.microsoft.com/office/word/2012/wordml" xmlns:wpg="http://schemas.microsoft.com/office/word/2010/wordprocessingGroup" xmlns:wpi="http://schemas.microsoft.com/office/word/2010/wordprocessingInk" xmlns:wne="http://schemas.microsoft.com/office/word/2006/wordml" xmlns:wps="http://schemas.microsoft.com/office/word/2010/wordprocessingShape" mc:Ignorable="w14 w15 wp14">
+<w:document xmlns:wpc="http://schemas.microsoft.com/office/word/2010/wordprocessingCanvas" xmlns:cx="http://schemas.microsoft.com/office/drawing/2014/chartex" xmlns:cx1="http://schemas.microsoft.com/office/drawing/2015/9/8/chartex" xmlns:cx2="http://schemas.microsoft.com/office/drawing/2015/10/21/chartex" xmlns:cx3="http://schemas.microsoft.com/office/drawing/2016/5/9/chartex" xmlns:cx4="http://schemas.microsoft.com/office/drawing/2016/5/10/chartex" xmlns:cx5="http://schemas.microsoft.com/office/drawing/2016/5/11/chartex" xmlns:cx6="http://schemas.microsoft.com/office/drawing/2016/5/12/chartex" xmlns:cx7="http://schemas.microsoft.com/office/drawing/2016/5/13/chartex" xmlns:cx8="http://schemas.microsoft.com/office/drawing/2016/5/14/chartex" xmlns:mc="http://schemas.openxmlformats.org/markup-compatibility/2006" xmlns:aink="http://schemas.microsoft.com/office/drawing/2016/ink" xmlns:am3d="http://schemas.microsoft.com/office/drawing/2017/model3d" xmlns:o="urn:schemas-microsoft-com:office:office" xmlns:r="http://schemas.openxmlformats.org/officeDocument/2006/relationships" xmlns:m="http://schemas.openxmlformats.org/officeDocument/2006/math" xmlns:v="urn:schemas-microsoft-com:vml" xmlns:wp14="http://schemas.microsoft.com/office/word/2010/wordprocessingDrawing" xmlns:wp="http://schemas.openxmlformats.org/drawingml/2006/wordprocessingDrawing" xmlns:w10="urn:schemas-microsoft-com:office:word" xmlns:w="http://schemas.openxmlformats.org/wordprocessingml/2006/main" xmlns:w14="http://schemas.microsoft.com/office/word/2010/wordml" xmlns:w15="http://schemas.microsoft.com/office/word/2012/wordml" xmlns:w16cid="http://schemas.microsoft.com/office/word/2016/wordml/cid" xmlns:w16se="http://schemas.microsoft.com/office/word/2015/wordml/symex" xmlns:wpg="http://schemas.microsoft.com/office/word/2010/wordprocessingGroup" xmlns:wpi="http://schemas.microsoft.com/office/word/2010/wordprocessingInk" xmlns:wne="http://schemas.microsoft.com/office/word/2006/wordml" xmlns:wps="http://schemas.microsoft.com/office/word/2010/wordprocessingShape" mc:Ignorable="w14 w15 w16se w16cid wp14">
   <w:body>
     <w:p>
       <w:pPr>
@@ -36,21 +36,35 @@
           <w:sz w:val="18"/>
           <w:lang w:val="en-US"/>
         </w:rPr>
-        <w:t>918 14th Street</w:t>
+        <w:t>11403 N May Avenue</w:t>
       </w:r>
       <w:r>
         <w:rPr>
           <w:sz w:val="18"/>
           <w:lang w:val="da-DK"/>
         </w:rPr>
-        <w:t xml:space="preserve"> | Golden, CO 8040</w:t>
-      </w:r>
-      <w:r>
-        <w:rPr>
-          <w:sz w:val="18"/>
-          <w:lang w:val="en-US"/>
-        </w:rPr>
-        <w:t>1</w:t>
+        <w:t xml:space="preserve"> | </w:t>
+      </w:r>
+      <w:r>
+        <w:rPr>
+          <w:sz w:val="18"/>
+          <w:lang w:val="da-DK"/>
+        </w:rPr>
+        <w:t>Oklahoma City, OK</w:t>
+      </w:r>
+      <w:r>
+        <w:rPr>
+          <w:sz w:val="18"/>
+          <w:lang w:val="da-DK"/>
+        </w:rPr>
+        <w:t xml:space="preserve"> </w:t>
+      </w:r>
+      <w:r>
+        <w:rPr>
+          <w:sz w:val="18"/>
+          <w:lang w:val="da-DK"/>
+        </w:rPr>
+        <w:t>73104</w:t>
       </w:r>
       <w:r>
         <w:rPr>
@@ -58,13 +72,14 @@
         </w:rPr>
         <w:t xml:space="preserve"> | 303-396-7916 | </w:t>
       </w:r>
-      <w:hyperlink r:id="rId7" w:history="1">
+      <w:hyperlink r:id="rId8" w:history="1">
         <w:r>
           <w:rPr>
-            <w:rStyle w:val="Hyperlink0"/>
+            <w:rStyle w:val="Hyperlink"/>
             <w:sz w:val="18"/>
+            <w:u w:color="0000FF"/>
           </w:rPr>
-          <w:t>apatel@mymail.mines.edu</w:t>
+          <w:t>alexspatel@gmail.com</w:t>
         </w:r>
       </w:hyperlink>
       <w:r>
@@ -74,7 +89,7 @@
         </w:rPr>
         <w:t xml:space="preserve"> | </w:t>
       </w:r>
-      <w:hyperlink r:id="rId8" w:history="1">
+      <w:hyperlink r:id="rId9" w:history="1">
         <w:r>
           <w:rPr>
             <w:rStyle w:val="Hyperlink0"/>
@@ -114,44 +129,19 @@
           <w:sz w:val="18"/>
         </w:rPr>
       </w:pPr>
-      <w:proofErr w:type="spellStart"/>
       <w:r>
         <w:rPr>
           <w:sz w:val="18"/>
           <w:lang w:val="nl-NL"/>
         </w:rPr>
-        <w:t>Seeking</w:t>
-      </w:r>
-      <w:proofErr w:type="spellEnd"/>
-      <w:r>
-        <w:rPr>
-          <w:sz w:val="18"/>
-          <w:lang w:val="nl-NL"/>
-        </w:rPr>
-        <w:t xml:space="preserve"> </w:t>
+        <w:t xml:space="preserve">Seeking </w:t>
       </w:r>
       <w:r>
         <w:rPr>
           <w:sz w:val="18"/>
           <w:lang w:val="en-US"/>
         </w:rPr>
-        <w:t xml:space="preserve">a </w:t>
-      </w:r>
-      <w:proofErr w:type="gramStart"/>
-      <w:r>
-        <w:rPr>
-          <w:sz w:val="18"/>
-          <w:lang w:val="en-US"/>
-        </w:rPr>
-        <w:t>full-time</w:t>
-      </w:r>
-      <w:proofErr w:type="gramEnd"/>
-      <w:r>
-        <w:rPr>
-          <w:sz w:val="18"/>
-          <w:lang w:val="en-US"/>
-        </w:rPr>
-        <w:t xml:space="preserve"> Computer Science/IT position with a leading technology company where I can add value while building skills and experience.</w:t>
+        <w:t>a full-time Computer Science/IT position with a leading technology company where I can add value while building skills and experience.</w:t>
       </w:r>
     </w:p>
     <w:p>
@@ -172,33 +162,20 @@
           <w:bCs/>
           <w:sz w:val="18"/>
         </w:rPr>
-        <w:t>EDUCATION</w:t>
+        <w:t>EXPERIENCE</w:t>
       </w:r>
     </w:p>
     <w:p>
       <w:pPr>
         <w:pStyle w:val="Body"/>
-        <w:spacing w:after="0" w:line="264" w:lineRule="auto"/>
-        <w:rPr>
-          <w:sz w:val="18"/>
-        </w:rPr>
-      </w:pPr>
-      <w:r>
-        <w:rPr>
-          <w:sz w:val="18"/>
-          <w:lang w:val="en-US"/>
-        </w:rPr>
-        <w:t>Colorado School of Mines, Golden, CO</w:t>
-      </w:r>
-      <w:r>
+        <w:spacing w:after="0"/>
         <w:rPr>
           <w:rFonts w:ascii="Cambria" w:eastAsia="Cambria" w:hAnsi="Cambria" w:cs="Cambria"/>
           <w:b/>
           <w:bCs/>
           <w:sz w:val="18"/>
         </w:rPr>
-        <w:tab/>
-      </w:r>
+      </w:pPr>
       <w:r>
         <w:rPr>
           <w:rFonts w:ascii="Cambria" w:eastAsia="Cambria" w:hAnsi="Cambria" w:cs="Cambria"/>
@@ -206,80 +183,663 @@
           <w:bCs/>
           <w:sz w:val="18"/>
         </w:rPr>
-        <w:tab/>
+        <w:t>Software Implementation Consultant</w:t>
       </w:r>
     </w:p>
     <w:p>
       <w:pPr>
         <w:pStyle w:val="Body"/>
-        <w:spacing w:after="0" w:line="264" w:lineRule="auto"/>
-        <w:rPr>
-          <w:sz w:val="18"/>
-        </w:rPr>
-      </w:pPr>
-      <w:r>
-        <w:rPr>
-          <w:sz w:val="18"/>
-          <w:lang w:val="en-US"/>
-        </w:rPr>
-        <w:t>Expected: May</w:t>
-      </w:r>
-      <w:r>
-        <w:rPr>
-          <w:sz w:val="18"/>
-        </w:rPr>
-        <w:t xml:space="preserve"> 2016</w:t>
-      </w:r>
-      <w:r>
-        <w:rPr>
+        <w:spacing w:after="0"/>
+        <w:rPr>
+          <w:rFonts w:ascii="Cambria" w:eastAsia="Cambria" w:hAnsi="Cambria" w:cs="Cambria"/>
+          <w:bCs/>
+          <w:sz w:val="18"/>
+        </w:rPr>
+      </w:pPr>
+      <w:r>
+        <w:rPr>
+          <w:rFonts w:ascii="Cambria" w:eastAsia="Cambria" w:hAnsi="Cambria" w:cs="Cambria"/>
+          <w:bCs/>
+          <w:i/>
+          <w:sz w:val="18"/>
+        </w:rPr>
+        <w:t>Fast Enterprises LLC (various locations)</w:t>
+      </w:r>
+      <w:r>
+        <w:rPr>
+          <w:rFonts w:ascii="Cambria" w:eastAsia="Cambria" w:hAnsi="Cambria" w:cs="Cambria"/>
+          <w:bCs/>
+          <w:i/>
           <w:sz w:val="18"/>
         </w:rPr>
         <w:tab/>
       </w:r>
       <w:r>
         <w:rPr>
-          <w:sz w:val="18"/>
-          <w:lang w:val="en-US"/>
-        </w:rPr>
-        <w:t>Bachelor o</w:t>
-      </w:r>
-      <w:r>
-        <w:rPr>
-          <w:sz w:val="18"/>
-          <w:lang w:val="en-US"/>
-        </w:rPr>
-        <w:t>f Science, Computer Science</w:t>
-      </w:r>
-      <w:r>
-        <w:rPr>
-          <w:sz w:val="18"/>
-          <w:lang w:val="en-US"/>
+          <w:rFonts w:ascii="Cambria" w:eastAsia="Cambria" w:hAnsi="Cambria" w:cs="Cambria"/>
+          <w:bCs/>
+          <w:i/>
+          <w:sz w:val="18"/>
         </w:rPr>
         <w:tab/>
       </w:r>
       <w:r>
         <w:rPr>
-          <w:sz w:val="18"/>
-          <w:lang w:val="en-US"/>
+          <w:rFonts w:ascii="Cambria" w:eastAsia="Cambria" w:hAnsi="Cambria" w:cs="Cambria"/>
+          <w:bCs/>
+          <w:i/>
+          <w:sz w:val="18"/>
         </w:rPr>
         <w:tab/>
       </w:r>
       <w:r>
         <w:rPr>
-          <w:bCs/>
-          <w:sz w:val="18"/>
-          <w:lang w:val="en-US"/>
-        </w:rPr>
-        <w:t>GPA: 3.06</w:t>
-      </w:r>
-      <w:r>
-        <w:rPr>
+          <w:rFonts w:ascii="Cambria" w:eastAsia="Cambria" w:hAnsi="Cambria" w:cs="Cambria"/>
+          <w:bCs/>
+          <w:i/>
           <w:sz w:val="18"/>
         </w:rPr>
         <w:tab/>
+      </w:r>
+      <w:r>
+        <w:rPr>
+          <w:rFonts w:ascii="Cambria" w:eastAsia="Cambria" w:hAnsi="Cambria" w:cs="Cambria"/>
+          <w:bCs/>
+          <w:i/>
+          <w:sz w:val="18"/>
+        </w:rPr>
+        <w:tab/>
+      </w:r>
+      <w:r>
+        <w:rPr>
+          <w:rFonts w:ascii="Cambria" w:eastAsia="Cambria" w:hAnsi="Cambria" w:cs="Cambria"/>
+          <w:bCs/>
+          <w:sz w:val="18"/>
+        </w:rPr>
+        <w:t>July 2016 to present</w:t>
+      </w:r>
+      <w:r>
+        <w:rPr>
+          <w:rFonts w:ascii="Cambria" w:eastAsia="Cambria" w:hAnsi="Cambria" w:cs="Cambria"/>
+          <w:bCs/>
+          <w:sz w:val="18"/>
+        </w:rPr>
+        <w:t xml:space="preserve"> (2 years)</w:t>
+      </w:r>
+    </w:p>
+    <w:p>
+      <w:pPr>
+        <w:pStyle w:val="Body"/>
+        <w:spacing w:after="0"/>
+        <w:rPr>
+          <w:rFonts w:ascii="Cambria" w:eastAsia="Cambria" w:hAnsi="Cambria" w:cs="Cambria"/>
+          <w:bCs/>
+          <w:sz w:val="18"/>
+        </w:rPr>
+      </w:pPr>
+    </w:p>
+    <w:p>
+      <w:pPr>
+        <w:pStyle w:val="Body"/>
+        <w:numPr>
+          <w:ilvl w:val="0"/>
+          <w:numId w:val="3"/>
+        </w:numPr>
+        <w:spacing w:after="40" w:line="264" w:lineRule="auto"/>
+        <w:rPr>
+          <w:rFonts w:ascii="Cambria" w:eastAsia="Cambria" w:hAnsi="Cambria" w:cs="Cambria"/>
+          <w:bCs/>
+          <w:sz w:val="18"/>
+        </w:rPr>
+      </w:pPr>
+      <w:r>
+        <w:rPr>
+          <w:rFonts w:ascii="Cambria" w:eastAsia="Cambria" w:hAnsi="Cambria" w:cs="Cambria"/>
+          <w:bCs/>
+          <w:sz w:val="18"/>
+        </w:rPr>
+        <w:t>Worked on a Production support team for a tax software solution for the State of Oklahoma</w:t>
+      </w:r>
+    </w:p>
+    <w:p>
+      <w:pPr>
+        <w:pStyle w:val="Body"/>
+        <w:numPr>
+          <w:ilvl w:val="0"/>
+          <w:numId w:val="3"/>
+        </w:numPr>
+        <w:spacing w:after="40" w:line="264" w:lineRule="auto"/>
+        <w:rPr>
+          <w:rFonts w:ascii="Cambria" w:eastAsia="Cambria" w:hAnsi="Cambria" w:cs="Cambria"/>
+          <w:bCs/>
+          <w:sz w:val="18"/>
+        </w:rPr>
+      </w:pPr>
+      <w:r>
+        <w:rPr>
+          <w:rFonts w:ascii="Cambria" w:eastAsia="Cambria" w:hAnsi="Cambria" w:cs="Cambria"/>
+          <w:bCs/>
+          <w:sz w:val="18"/>
+        </w:rPr>
+        <w:t xml:space="preserve">Improved </w:t>
+      </w:r>
+      <w:r>
+        <w:rPr>
+          <w:rFonts w:ascii="Cambria" w:eastAsia="Cambria" w:hAnsi="Cambria" w:cs="Cambria"/>
+          <w:bCs/>
+          <w:sz w:val="18"/>
+        </w:rPr>
+        <w:t>system performance for a product that maintains records for millions of taxpayers</w:t>
+      </w:r>
+      <w:r>
+        <w:rPr>
+          <w:rFonts w:ascii="Cambria" w:eastAsia="Cambria" w:hAnsi="Cambria" w:cs="Cambria"/>
+          <w:bCs/>
+          <w:sz w:val="18"/>
+        </w:rPr>
+        <w:t xml:space="preserve"> across 50 different tax types</w:t>
+      </w:r>
+      <w:r>
+        <w:rPr>
+          <w:rFonts w:ascii="Cambria" w:eastAsia="Cambria" w:hAnsi="Cambria" w:cs="Cambria"/>
+          <w:bCs/>
+          <w:sz w:val="18"/>
+        </w:rPr>
+        <w:t xml:space="preserve"> and processes thousands of tax returns and refunds every day</w:t>
+      </w:r>
+    </w:p>
+    <w:p>
+      <w:pPr>
+        <w:pStyle w:val="Body"/>
+        <w:numPr>
+          <w:ilvl w:val="0"/>
+          <w:numId w:val="3"/>
+        </w:numPr>
+        <w:spacing w:after="40" w:line="264" w:lineRule="auto"/>
+        <w:rPr>
+          <w:rFonts w:ascii="Cambria" w:eastAsia="Cambria" w:hAnsi="Cambria" w:cs="Cambria"/>
+          <w:bCs/>
+          <w:sz w:val="18"/>
+        </w:rPr>
+      </w:pPr>
+      <w:r>
+        <w:rPr>
+          <w:rFonts w:ascii="Cambria" w:eastAsia="Cambria" w:hAnsi="Cambria" w:cs="Cambria"/>
+          <w:bCs/>
+          <w:sz w:val="18"/>
+        </w:rPr>
+        <w:t xml:space="preserve">Collaborated with a team of </w:t>
+      </w:r>
+      <w:r>
+        <w:rPr>
+          <w:rFonts w:ascii="Cambria" w:eastAsia="Cambria" w:hAnsi="Cambria" w:cs="Cambria"/>
+          <w:bCs/>
+          <w:sz w:val="18"/>
+        </w:rPr>
+        <w:t>state accountants to streamline the process of allocating tax revenue in excess of $1 Billion to state agencies and funds</w:t>
       </w:r>
       <w:bookmarkStart w:id="0" w:name="_GoBack"/>
       <w:bookmarkEnd w:id="0"/>
+      <w:r>
+        <w:rPr>
+          <w:rFonts w:ascii="Cambria" w:eastAsia="Cambria" w:hAnsi="Cambria" w:cs="Cambria"/>
+          <w:bCs/>
+          <w:sz w:val="18"/>
+        </w:rPr>
+        <w:t xml:space="preserve"> every month</w:t>
+      </w:r>
+    </w:p>
+    <w:p>
+      <w:pPr>
+        <w:pStyle w:val="Body"/>
+        <w:numPr>
+          <w:ilvl w:val="0"/>
+          <w:numId w:val="3"/>
+        </w:numPr>
+        <w:spacing w:after="40" w:line="264" w:lineRule="auto"/>
+        <w:rPr>
+          <w:rFonts w:ascii="Cambria" w:eastAsia="Cambria" w:hAnsi="Cambria" w:cs="Cambria"/>
+          <w:bCs/>
+          <w:sz w:val="18"/>
+        </w:rPr>
+      </w:pPr>
+      <w:r>
+        <w:rPr>
+          <w:rFonts w:ascii="Cambria" w:eastAsia="Cambria" w:hAnsi="Cambria" w:cs="Cambria"/>
+          <w:bCs/>
+          <w:sz w:val="18"/>
+        </w:rPr>
+        <w:t>T</w:t>
+      </w:r>
+      <w:r>
+        <w:rPr>
+          <w:rFonts w:ascii="Cambria" w:eastAsia="Cambria" w:hAnsi="Cambria" w:cs="Cambria"/>
+          <w:bCs/>
+          <w:sz w:val="18"/>
+        </w:rPr>
+        <w:t>ransition</w:t>
+      </w:r>
+      <w:r>
+        <w:rPr>
+          <w:rFonts w:ascii="Cambria" w:eastAsia="Cambria" w:hAnsi="Cambria" w:cs="Cambria"/>
+          <w:bCs/>
+          <w:sz w:val="18"/>
+        </w:rPr>
+        <w:t>ed</w:t>
+      </w:r>
+      <w:r>
+        <w:rPr>
+          <w:rFonts w:ascii="Cambria" w:eastAsia="Cambria" w:hAnsi="Cambria" w:cs="Cambria"/>
+          <w:bCs/>
+          <w:sz w:val="18"/>
+        </w:rPr>
+        <w:t xml:space="preserve"> clients from an out-dated legacy system to a dynamic and robust software system</w:t>
+      </w:r>
+    </w:p>
+    <w:p>
+      <w:pPr>
+        <w:pStyle w:val="Body"/>
+        <w:numPr>
+          <w:ilvl w:val="0"/>
+          <w:numId w:val="3"/>
+        </w:numPr>
+        <w:spacing w:after="40" w:line="264" w:lineRule="auto"/>
+        <w:rPr>
+          <w:rFonts w:ascii="Cambria" w:eastAsia="Cambria" w:hAnsi="Cambria" w:cs="Cambria"/>
+          <w:bCs/>
+          <w:sz w:val="18"/>
+        </w:rPr>
+      </w:pPr>
+      <w:r>
+        <w:rPr>
+          <w:rFonts w:ascii="Cambria" w:eastAsia="Cambria" w:hAnsi="Cambria" w:cs="Cambria"/>
+          <w:bCs/>
+          <w:sz w:val="18"/>
+        </w:rPr>
+        <w:t>Communicate</w:t>
+      </w:r>
+      <w:r>
+        <w:rPr>
+          <w:rFonts w:ascii="Cambria" w:eastAsia="Cambria" w:hAnsi="Cambria" w:cs="Cambria"/>
+          <w:bCs/>
+          <w:sz w:val="18"/>
+        </w:rPr>
+        <w:t>d</w:t>
+      </w:r>
+      <w:r>
+        <w:rPr>
+          <w:rFonts w:ascii="Cambria" w:eastAsia="Cambria" w:hAnsi="Cambria" w:cs="Cambria"/>
+          <w:bCs/>
+          <w:sz w:val="18"/>
+        </w:rPr>
+        <w:t xml:space="preserve"> with clients to understand business practices and goals</w:t>
+      </w:r>
+    </w:p>
+    <w:p>
+      <w:pPr>
+        <w:pStyle w:val="Body"/>
+        <w:numPr>
+          <w:ilvl w:val="0"/>
+          <w:numId w:val="3"/>
+        </w:numPr>
+        <w:spacing w:after="40" w:line="264" w:lineRule="auto"/>
+        <w:rPr>
+          <w:rFonts w:ascii="Cambria" w:eastAsia="Cambria" w:hAnsi="Cambria" w:cs="Cambria"/>
+          <w:bCs/>
+          <w:sz w:val="18"/>
+        </w:rPr>
+      </w:pPr>
+      <w:r>
+        <w:rPr>
+          <w:rFonts w:ascii="Cambria" w:eastAsia="Cambria" w:hAnsi="Cambria" w:cs="Cambria"/>
+          <w:bCs/>
+          <w:sz w:val="18"/>
+        </w:rPr>
+        <w:t xml:space="preserve">Developed teamwork and problem solving skills </w:t>
+      </w:r>
+    </w:p>
+    <w:p>
+      <w:pPr>
+        <w:pStyle w:val="Body"/>
+        <w:numPr>
+          <w:ilvl w:val="0"/>
+          <w:numId w:val="3"/>
+        </w:numPr>
+        <w:spacing w:after="40" w:line="264" w:lineRule="auto"/>
+        <w:rPr>
+          <w:rFonts w:ascii="Cambria" w:eastAsia="Cambria" w:hAnsi="Cambria" w:cs="Cambria"/>
+          <w:bCs/>
+          <w:sz w:val="18"/>
+        </w:rPr>
+      </w:pPr>
+      <w:r>
+        <w:rPr>
+          <w:rFonts w:ascii="Cambria" w:eastAsia="Cambria" w:hAnsi="Cambria" w:cs="Cambria"/>
+          <w:bCs/>
+          <w:sz w:val="18"/>
+        </w:rPr>
+        <w:t>Practiced Object Oriented programming and relational database management techniques</w:t>
+      </w:r>
+    </w:p>
+    <w:p>
+      <w:pPr>
+        <w:pStyle w:val="Body"/>
+        <w:numPr>
+          <w:ilvl w:val="0"/>
+          <w:numId w:val="3"/>
+        </w:numPr>
+        <w:spacing w:after="40" w:line="264" w:lineRule="auto"/>
+        <w:rPr>
+          <w:rFonts w:ascii="Cambria" w:eastAsia="Cambria" w:hAnsi="Cambria" w:cs="Cambria"/>
+          <w:bCs/>
+          <w:sz w:val="18"/>
+        </w:rPr>
+      </w:pPr>
+      <w:r>
+        <w:rPr>
+          <w:rFonts w:ascii="Cambria" w:eastAsia="Cambria" w:hAnsi="Cambria" w:cs="Cambria"/>
+          <w:bCs/>
+          <w:sz w:val="18"/>
+        </w:rPr>
+        <w:t>Technology used: VB .NET, SQL</w:t>
+      </w:r>
+    </w:p>
+    <w:p>
+      <w:pPr>
+        <w:pStyle w:val="Body"/>
+        <w:spacing w:after="0"/>
+        <w:rPr>
+          <w:rFonts w:ascii="Cambria" w:eastAsia="Cambria" w:hAnsi="Cambria" w:cs="Cambria"/>
+          <w:b/>
+          <w:bCs/>
+          <w:sz w:val="18"/>
+        </w:rPr>
+      </w:pPr>
+    </w:p>
+    <w:p>
+      <w:pPr>
+        <w:pStyle w:val="Body"/>
+        <w:spacing w:after="0"/>
+        <w:rPr>
+          <w:b/>
+          <w:bCs/>
+          <w:sz w:val="18"/>
+        </w:rPr>
+      </w:pPr>
+      <w:r>
+        <w:rPr>
+          <w:b/>
+          <w:bCs/>
+          <w:sz w:val="18"/>
+          <w:lang w:val="en-US"/>
+        </w:rPr>
+        <w:t>Senior Capstone</w:t>
+      </w:r>
+      <w:r>
+        <w:rPr>
+          <w:b/>
+          <w:bCs/>
+          <w:sz w:val="18"/>
+          <w:lang w:val="en-US"/>
+        </w:rPr>
+        <w:t xml:space="preserve"> project</w:t>
+      </w:r>
+    </w:p>
+    <w:p>
+      <w:pPr>
+        <w:pStyle w:val="Body"/>
+        <w:spacing w:after="0" w:line="360" w:lineRule="auto"/>
+        <w:rPr>
+          <w:sz w:val="18"/>
+        </w:rPr>
+      </w:pPr>
+      <w:r>
+        <w:rPr>
+          <w:i/>
+          <w:iCs/>
+          <w:sz w:val="18"/>
+          <w:lang w:val="en-US"/>
+        </w:rPr>
+        <w:t>Advanced Software Engineering Field Session, Colorado School of Mines</w:t>
+      </w:r>
+      <w:r>
+        <w:rPr>
+          <w:i/>
+          <w:iCs/>
+          <w:sz w:val="18"/>
+          <w:lang w:val="en-US"/>
+        </w:rPr>
+        <w:tab/>
+      </w:r>
+      <w:r>
+        <w:rPr>
+          <w:sz w:val="18"/>
+          <w:lang w:val="en-US"/>
+        </w:rPr>
+        <w:tab/>
+        <w:t>May 2015 (6 weeks)</w:t>
+      </w:r>
+    </w:p>
+    <w:p>
+      <w:pPr>
+        <w:pStyle w:val="Body"/>
+        <w:numPr>
+          <w:ilvl w:val="0"/>
+          <w:numId w:val="3"/>
+        </w:numPr>
+        <w:spacing w:after="40" w:line="264" w:lineRule="auto"/>
+        <w:rPr>
+          <w:sz w:val="18"/>
+          <w:lang w:val="en-US"/>
+        </w:rPr>
+      </w:pPr>
+      <w:r>
+        <w:rPr>
+          <w:sz w:val="18"/>
+          <w:lang w:val="en-US"/>
+        </w:rPr>
+        <w:t xml:space="preserve">Collaborated with a team of four students </w:t>
+      </w:r>
+      <w:r>
+        <w:rPr>
+          <w:sz w:val="18"/>
+          <w:lang w:val="en-US"/>
+        </w:rPr>
+        <w:t xml:space="preserve">using scrum development </w:t>
+      </w:r>
+      <w:r>
+        <w:rPr>
+          <w:sz w:val="18"/>
+          <w:lang w:val="en-US"/>
+        </w:rPr>
+        <w:t>for 6 weeks</w:t>
+      </w:r>
+    </w:p>
+    <w:p>
+      <w:pPr>
+        <w:pStyle w:val="Body"/>
+        <w:numPr>
+          <w:ilvl w:val="0"/>
+          <w:numId w:val="3"/>
+        </w:numPr>
+        <w:spacing w:after="40" w:line="264" w:lineRule="auto"/>
+        <w:rPr>
+          <w:sz w:val="18"/>
+          <w:lang w:val="en-US"/>
+        </w:rPr>
+      </w:pPr>
+      <w:r>
+        <w:rPr>
+          <w:sz w:val="18"/>
+          <w:lang w:val="en-US"/>
+        </w:rPr>
+        <w:t xml:space="preserve">Developed a mobile application for the US Olympic Cycling team </w:t>
+      </w:r>
+    </w:p>
+    <w:p>
+      <w:pPr>
+        <w:pStyle w:val="Body"/>
+        <w:numPr>
+          <w:ilvl w:val="0"/>
+          <w:numId w:val="3"/>
+        </w:numPr>
+        <w:spacing w:after="40" w:line="264" w:lineRule="auto"/>
+        <w:rPr>
+          <w:rFonts w:ascii="Cambria" w:eastAsia="Cambria" w:hAnsi="Cambria" w:cs="Cambria"/>
+          <w:sz w:val="18"/>
+          <w:lang w:val="en-US"/>
+        </w:rPr>
+      </w:pPr>
+      <w:r>
+        <w:rPr>
+          <w:sz w:val="18"/>
+          <w:lang w:val="en-US"/>
+        </w:rPr>
+        <w:t xml:space="preserve">Mobile app designed to help cyclist’s improve their performance in competition and training by displaying and providing realtime feedback during and after a workout or race.  </w:t>
+      </w:r>
+      <w:r>
+        <w:rPr>
+          <w:rFonts w:ascii="Cambria" w:eastAsia="Cambria" w:hAnsi="Cambria" w:cs="Cambria"/>
+          <w:sz w:val="18"/>
+          <w:lang w:val="en-US"/>
+        </w:rPr>
+        <w:t xml:space="preserve"> </w:t>
+      </w:r>
+    </w:p>
+    <w:p>
+      <w:pPr>
+        <w:pStyle w:val="Body"/>
+        <w:numPr>
+          <w:ilvl w:val="0"/>
+          <w:numId w:val="3"/>
+        </w:numPr>
+        <w:spacing w:before="40" w:after="40" w:line="360" w:lineRule="auto"/>
+        <w:rPr>
+          <w:rFonts w:ascii="Cambria" w:eastAsia="Cambria" w:hAnsi="Cambria" w:cs="Cambria"/>
+          <w:sz w:val="18"/>
+          <w:lang w:val="en-US"/>
+        </w:rPr>
+      </w:pPr>
+      <w:r>
+        <w:rPr>
+          <w:rFonts w:ascii="Cambria" w:eastAsia="Cambria" w:hAnsi="Cambria" w:cs="Cambria"/>
+          <w:sz w:val="18"/>
+          <w:lang w:val="en-US"/>
+        </w:rPr>
+        <w:t xml:space="preserve">Technology used: Android, Java, SQLite, Lightblue Bean using Arduino </w:t>
+      </w:r>
+      <w:r>
+        <w:rPr>
+          <w:rFonts w:ascii="Cambria" w:eastAsia="Cambria" w:hAnsi="Cambria" w:cs="Cambria"/>
+          <w:sz w:val="18"/>
+          <w:lang w:val="en-US"/>
+        </w:rPr>
+        <w:tab/>
+      </w:r>
+    </w:p>
+    <w:p>
+      <w:pPr>
+        <w:pStyle w:val="Body"/>
+        <w:spacing w:after="0"/>
+        <w:rPr>
+          <w:rFonts w:ascii="Cambria" w:eastAsia="Cambria" w:hAnsi="Cambria" w:cs="Cambria"/>
+          <w:b/>
+          <w:bCs/>
+          <w:sz w:val="18"/>
+        </w:rPr>
+      </w:pPr>
+      <w:r>
+        <w:rPr>
+          <w:rFonts w:ascii="Cambria" w:eastAsia="Cambria" w:hAnsi="Cambria" w:cs="Cambria"/>
+          <w:b/>
+          <w:bCs/>
+          <w:sz w:val="18"/>
+        </w:rPr>
+        <w:t>EDUCATION</w:t>
+      </w:r>
+    </w:p>
+    <w:p>
+      <w:pPr>
+        <w:pStyle w:val="Body"/>
+        <w:spacing w:after="0" w:line="264" w:lineRule="auto"/>
+        <w:rPr>
+          <w:sz w:val="18"/>
+        </w:rPr>
+      </w:pPr>
+      <w:r>
+        <w:rPr>
+          <w:sz w:val="18"/>
+          <w:lang w:val="en-US"/>
+        </w:rPr>
+        <w:t>Colorado School of Mines, Golden, CO</w:t>
+      </w:r>
+      <w:r>
+        <w:rPr>
+          <w:rFonts w:ascii="Cambria" w:eastAsia="Cambria" w:hAnsi="Cambria" w:cs="Cambria"/>
+          <w:b/>
+          <w:bCs/>
+          <w:sz w:val="18"/>
+        </w:rPr>
+        <w:tab/>
+      </w:r>
+      <w:r>
+        <w:rPr>
+          <w:rFonts w:ascii="Cambria" w:eastAsia="Cambria" w:hAnsi="Cambria" w:cs="Cambria"/>
+          <w:b/>
+          <w:bCs/>
+          <w:sz w:val="18"/>
+        </w:rPr>
+        <w:tab/>
+      </w:r>
+    </w:p>
+    <w:p>
+      <w:pPr>
+        <w:pStyle w:val="Body"/>
+        <w:spacing w:after="0" w:line="264" w:lineRule="auto"/>
+        <w:rPr>
+          <w:sz w:val="18"/>
+        </w:rPr>
+      </w:pPr>
+      <w:r>
+        <w:rPr>
+          <w:sz w:val="18"/>
+          <w:lang w:val="en-US"/>
+        </w:rPr>
+        <w:t>Graduated</w:t>
+      </w:r>
+      <w:r>
+        <w:rPr>
+          <w:sz w:val="18"/>
+          <w:lang w:val="en-US"/>
+        </w:rPr>
+        <w:t xml:space="preserve"> May</w:t>
+      </w:r>
+      <w:r>
+        <w:rPr>
+          <w:sz w:val="18"/>
+        </w:rPr>
+        <w:t xml:space="preserve"> 2016</w:t>
+      </w:r>
+      <w:r>
+        <w:rPr>
+          <w:sz w:val="18"/>
+        </w:rPr>
+        <w:tab/>
+      </w:r>
+      <w:r>
+        <w:rPr>
+          <w:sz w:val="18"/>
+          <w:lang w:val="en-US"/>
+        </w:rPr>
+        <w:t>Bachelor o</w:t>
+      </w:r>
+      <w:r>
+        <w:rPr>
+          <w:sz w:val="18"/>
+          <w:lang w:val="en-US"/>
+        </w:rPr>
+        <w:t>f Science, Computer Science</w:t>
+      </w:r>
     </w:p>
     <w:p>
       <w:pPr>
@@ -322,756 +882,19 @@
         </w:rPr>
         <w:t>Related course work: Algorithms, Data Structures, Advanced Software Engineering, Computer Organization, Elements of Computing Systems, Entrepreneurship, Microeconomics, Corporate Finance, Engineering Economics, Database Management, Operating Systems, Web Programming, Game Theory</w:t>
       </w:r>
-    </w:p>
-    <w:p>
-      <w:pPr>
-        <w:pStyle w:val="Body"/>
-        <w:spacing w:after="0"/>
-        <w:rPr>
-          <w:rFonts w:ascii="Cambria" w:eastAsia="Cambria" w:hAnsi="Cambria" w:cs="Cambria"/>
-          <w:b/>
-          <w:bCs/>
-          <w:sz w:val="18"/>
-        </w:rPr>
-      </w:pPr>
-      <w:r>
-        <w:rPr>
-          <w:rFonts w:ascii="Cambria" w:eastAsia="Cambria" w:hAnsi="Cambria" w:cs="Cambria"/>
-          <w:b/>
-          <w:bCs/>
-          <w:sz w:val="18"/>
-        </w:rPr>
-        <w:t>EXPERIENCE</w:t>
-      </w:r>
-    </w:p>
-    <w:p>
-      <w:pPr>
-        <w:pStyle w:val="Body"/>
-        <w:spacing w:after="0"/>
-        <w:rPr>
-          <w:b/>
-          <w:bCs/>
-          <w:sz w:val="18"/>
-        </w:rPr>
-      </w:pPr>
-      <w:r>
-        <w:rPr>
-          <w:b/>
-          <w:bCs/>
-          <w:sz w:val="18"/>
-          <w:lang w:val="en-US"/>
-        </w:rPr>
-        <w:t>Field Session project</w:t>
-      </w:r>
-    </w:p>
-    <w:p>
-      <w:pPr>
-        <w:pStyle w:val="Body"/>
-        <w:spacing w:after="0" w:line="360" w:lineRule="auto"/>
-        <w:rPr>
-          <w:sz w:val="18"/>
-        </w:rPr>
-      </w:pPr>
-      <w:r>
-        <w:rPr>
-          <w:i/>
-          <w:iCs/>
-          <w:sz w:val="18"/>
-          <w:lang w:val="en-US"/>
-        </w:rPr>
-        <w:t>Advanced Software Engineering Field Session, Colorado School of Mines</w:t>
-      </w:r>
-      <w:r>
-        <w:rPr>
-          <w:i/>
-          <w:iCs/>
-          <w:sz w:val="18"/>
-          <w:lang w:val="en-US"/>
+      <w:r>
+        <w:rPr>
+          <w:rFonts w:ascii="Cambria" w:eastAsia="Cambria" w:hAnsi="Cambria" w:cs="Cambria"/>
+          <w:sz w:val="18"/>
         </w:rPr>
         <w:tab/>
       </w:r>
       <w:r>
         <w:rPr>
-          <w:sz w:val="18"/>
-          <w:lang w:val="en-US"/>
+          <w:rFonts w:ascii="Cambria" w:eastAsia="Cambria" w:hAnsi="Cambria" w:cs="Cambria"/>
+          <w:sz w:val="18"/>
         </w:rPr>
         <w:tab/>
-        <w:t>May 2015 (6 weeks)</w:t>
-      </w:r>
-    </w:p>
-    <w:p>
-      <w:pPr>
-        <w:pStyle w:val="Body"/>
-        <w:numPr>
-          <w:ilvl w:val="0"/>
-          <w:numId w:val="3"/>
-        </w:numPr>
-        <w:spacing w:after="40" w:line="264" w:lineRule="auto"/>
-        <w:rPr>
-          <w:sz w:val="18"/>
-          <w:lang w:val="en-US"/>
-        </w:rPr>
-      </w:pPr>
-      <w:r>
-        <w:rPr>
-          <w:sz w:val="18"/>
-          <w:lang w:val="en-US"/>
-        </w:rPr>
-        <w:t>Collaborated with a team of four students for 6 weeks</w:t>
-      </w:r>
-    </w:p>
-    <w:p>
-      <w:pPr>
-        <w:pStyle w:val="Body"/>
-        <w:numPr>
-          <w:ilvl w:val="0"/>
-          <w:numId w:val="3"/>
-        </w:numPr>
-        <w:spacing w:after="40" w:line="264" w:lineRule="auto"/>
-        <w:rPr>
-          <w:sz w:val="18"/>
-          <w:lang w:val="en-US"/>
-        </w:rPr>
-      </w:pPr>
-      <w:r>
-        <w:rPr>
-          <w:sz w:val="18"/>
-          <w:lang w:val="en-US"/>
-        </w:rPr>
-        <w:t xml:space="preserve">Developed a mobile application for the US Olympic Cycling team </w:t>
-      </w:r>
-    </w:p>
-    <w:p>
-      <w:pPr>
-        <w:pStyle w:val="Body"/>
-        <w:numPr>
-          <w:ilvl w:val="0"/>
-          <w:numId w:val="3"/>
-        </w:numPr>
-        <w:spacing w:after="40" w:line="264" w:lineRule="auto"/>
-        <w:rPr>
-          <w:rFonts w:ascii="Cambria" w:eastAsia="Cambria" w:hAnsi="Cambria" w:cs="Cambria"/>
-          <w:sz w:val="18"/>
-          <w:lang w:val="en-US"/>
-        </w:rPr>
-      </w:pPr>
-      <w:r>
-        <w:rPr>
-          <w:sz w:val="18"/>
-          <w:lang w:val="en-US"/>
-        </w:rPr>
-        <w:t xml:space="preserve">Mobile app designed to help </w:t>
-      </w:r>
-      <w:proofErr w:type="gramStart"/>
-      <w:r>
-        <w:rPr>
-          <w:sz w:val="18"/>
-          <w:lang w:val="en-US"/>
-        </w:rPr>
-        <w:t>cyclist’s</w:t>
-      </w:r>
-      <w:proofErr w:type="gramEnd"/>
-      <w:r>
-        <w:rPr>
-          <w:sz w:val="18"/>
-          <w:lang w:val="en-US"/>
-        </w:rPr>
-        <w:t xml:space="preserve"> improve their performance in competition and training by displaying and providing </w:t>
-      </w:r>
-      <w:proofErr w:type="spellStart"/>
-      <w:r>
-        <w:rPr>
-          <w:sz w:val="18"/>
-          <w:lang w:val="en-US"/>
-        </w:rPr>
-        <w:t>realtime</w:t>
-      </w:r>
-      <w:proofErr w:type="spellEnd"/>
-      <w:r>
-        <w:rPr>
-          <w:sz w:val="18"/>
-          <w:lang w:val="en-US"/>
-        </w:rPr>
-        <w:t xml:space="preserve"> feedback during and after a workout or race.  </w:t>
-      </w:r>
-      <w:r>
-        <w:rPr>
-          <w:rFonts w:ascii="Cambria" w:eastAsia="Cambria" w:hAnsi="Cambria" w:cs="Cambria"/>
-          <w:sz w:val="18"/>
-          <w:lang w:val="en-US"/>
-        </w:rPr>
-        <w:t xml:space="preserve"> </w:t>
-      </w:r>
-    </w:p>
-    <w:p>
-      <w:pPr>
-        <w:pStyle w:val="Body"/>
-        <w:numPr>
-          <w:ilvl w:val="0"/>
-          <w:numId w:val="3"/>
-        </w:numPr>
-        <w:spacing w:before="40" w:after="40" w:line="360" w:lineRule="auto"/>
-        <w:rPr>
-          <w:rFonts w:ascii="Cambria" w:eastAsia="Cambria" w:hAnsi="Cambria" w:cs="Cambria"/>
-          <w:sz w:val="18"/>
-          <w:lang w:val="en-US"/>
-        </w:rPr>
-      </w:pPr>
-      <w:r>
-        <w:rPr>
-          <w:rFonts w:ascii="Cambria" w:eastAsia="Cambria" w:hAnsi="Cambria" w:cs="Cambria"/>
-          <w:sz w:val="18"/>
-          <w:lang w:val="en-US"/>
-        </w:rPr>
-        <w:t xml:space="preserve">Technology used: Android, Java, SQLite, </w:t>
-      </w:r>
-      <w:proofErr w:type="spellStart"/>
-      <w:r>
-        <w:rPr>
-          <w:rFonts w:ascii="Cambria" w:eastAsia="Cambria" w:hAnsi="Cambria" w:cs="Cambria"/>
-          <w:sz w:val="18"/>
-          <w:lang w:val="en-US"/>
-        </w:rPr>
-        <w:t>Lightblue</w:t>
-      </w:r>
-      <w:proofErr w:type="spellEnd"/>
-      <w:r>
-        <w:rPr>
-          <w:rFonts w:ascii="Cambria" w:eastAsia="Cambria" w:hAnsi="Cambria" w:cs="Cambria"/>
-          <w:sz w:val="18"/>
-          <w:lang w:val="en-US"/>
-        </w:rPr>
-        <w:t xml:space="preserve"> Bean using Arduino </w:t>
-      </w:r>
-    </w:p>
-    <w:p>
-      <w:pPr>
-        <w:pStyle w:val="Body"/>
-        <w:spacing w:after="0"/>
-        <w:rPr>
-          <w:b/>
-          <w:bCs/>
-          <w:sz w:val="18"/>
-        </w:rPr>
-      </w:pPr>
-      <w:r>
-        <w:rPr>
-          <w:b/>
-          <w:bCs/>
-          <w:sz w:val="18"/>
-          <w:lang w:val="en-US"/>
-        </w:rPr>
-        <w:t>Team Project</w:t>
-      </w:r>
-    </w:p>
-    <w:p>
-      <w:pPr>
-        <w:pStyle w:val="Body"/>
-        <w:spacing w:after="0" w:line="360" w:lineRule="auto"/>
-        <w:rPr>
-          <w:sz w:val="18"/>
-        </w:rPr>
-      </w:pPr>
-      <w:r>
-        <w:rPr>
-          <w:i/>
-          <w:iCs/>
-          <w:sz w:val="18"/>
-          <w:lang w:val="en-US"/>
-        </w:rPr>
-        <w:t>Software Engineering, Colorado School of Mines</w:t>
-      </w:r>
-      <w:r>
-        <w:rPr>
-          <w:sz w:val="18"/>
-          <w:lang w:val="en-US"/>
-        </w:rPr>
-        <w:tab/>
-      </w:r>
-      <w:r>
-        <w:rPr>
-          <w:sz w:val="18"/>
-          <w:lang w:val="en-US"/>
-        </w:rPr>
-        <w:tab/>
-      </w:r>
-      <w:r>
-        <w:rPr>
-          <w:sz w:val="18"/>
-          <w:lang w:val="en-US"/>
-        </w:rPr>
-        <w:tab/>
-      </w:r>
-      <w:r>
-        <w:rPr>
-          <w:sz w:val="18"/>
-          <w:lang w:val="en-US"/>
-        </w:rPr>
-        <w:tab/>
-        <w:t>Fall 2014</w:t>
-      </w:r>
-    </w:p>
-    <w:p>
-      <w:pPr>
-        <w:pStyle w:val="Body"/>
-        <w:numPr>
-          <w:ilvl w:val="0"/>
-          <w:numId w:val="3"/>
-        </w:numPr>
-        <w:spacing w:after="40" w:line="264" w:lineRule="auto"/>
-        <w:rPr>
-          <w:sz w:val="18"/>
-          <w:lang w:val="en-US"/>
-        </w:rPr>
-      </w:pPr>
-      <w:r>
-        <w:rPr>
-          <w:sz w:val="18"/>
-          <w:lang w:val="en-US"/>
-        </w:rPr>
-        <w:t>Created a GUI-based board game, replicating the classic game</w:t>
-      </w:r>
-      <w:r>
-        <w:rPr>
-          <w:sz w:val="18"/>
-          <w:lang w:val="en-US"/>
-        </w:rPr>
-        <w:t xml:space="preserve"> of</w:t>
-      </w:r>
-      <w:r>
-        <w:rPr>
-          <w:sz w:val="18"/>
-          <w:lang w:val="en-US"/>
-        </w:rPr>
-        <w:t xml:space="preserve"> Clue</w:t>
-      </w:r>
-    </w:p>
-    <w:p>
-      <w:pPr>
-        <w:pStyle w:val="Body"/>
-        <w:numPr>
-          <w:ilvl w:val="0"/>
-          <w:numId w:val="3"/>
-        </w:numPr>
-        <w:spacing w:after="40" w:line="264" w:lineRule="auto"/>
-        <w:rPr>
-          <w:rFonts w:ascii="Cambria" w:eastAsia="Cambria" w:hAnsi="Cambria" w:cs="Cambria"/>
-          <w:sz w:val="18"/>
-          <w:lang w:val="en-US"/>
-        </w:rPr>
-      </w:pPr>
-      <w:r>
-        <w:rPr>
-          <w:rFonts w:ascii="Cambria" w:eastAsia="Cambria" w:hAnsi="Cambria" w:cs="Cambria"/>
-          <w:sz w:val="18"/>
-          <w:lang w:val="en-US"/>
-        </w:rPr>
-        <w:t xml:space="preserve">Practiced pair-programming, agile, and test driven development methods </w:t>
-      </w:r>
-    </w:p>
-    <w:p>
-      <w:pPr>
-        <w:pStyle w:val="Body"/>
-        <w:numPr>
-          <w:ilvl w:val="0"/>
-          <w:numId w:val="3"/>
-        </w:numPr>
-        <w:spacing w:after="40" w:line="360" w:lineRule="auto"/>
-        <w:rPr>
-          <w:rFonts w:ascii="Cambria" w:eastAsia="Cambria" w:hAnsi="Cambria" w:cs="Cambria"/>
-          <w:b/>
-          <w:bCs/>
-          <w:sz w:val="18"/>
-          <w:lang w:val="en-US"/>
-        </w:rPr>
-      </w:pPr>
-      <w:r>
-        <w:rPr>
-          <w:rFonts w:ascii="Cambria" w:eastAsia="Cambria" w:hAnsi="Cambria" w:cs="Cambria"/>
-          <w:sz w:val="18"/>
-          <w:lang w:val="en-US"/>
-        </w:rPr>
-        <w:t xml:space="preserve">Technology used: Java Swing, and </w:t>
-      </w:r>
-      <w:proofErr w:type="spellStart"/>
-      <w:r>
-        <w:rPr>
-          <w:rFonts w:ascii="Cambria" w:eastAsia="Cambria" w:hAnsi="Cambria" w:cs="Cambria"/>
-          <w:sz w:val="18"/>
-          <w:lang w:val="en-US"/>
-        </w:rPr>
-        <w:t>JUnit</w:t>
-      </w:r>
-      <w:proofErr w:type="spellEnd"/>
-      <w:r>
-        <w:rPr>
-          <w:rFonts w:ascii="Cambria" w:eastAsia="Cambria" w:hAnsi="Cambria" w:cs="Cambria"/>
-          <w:sz w:val="18"/>
-          <w:lang w:val="en-US"/>
-        </w:rPr>
-        <w:t xml:space="preserve">  </w:t>
-      </w:r>
-      <w:r>
-        <w:rPr>
-          <w:rFonts w:ascii="Cambria" w:eastAsia="Cambria" w:hAnsi="Cambria" w:cs="Cambria"/>
-          <w:sz w:val="18"/>
-          <w:lang w:val="en-US"/>
-        </w:rPr>
-        <w:tab/>
-      </w:r>
-      <w:r>
-        <w:rPr>
-          <w:rFonts w:ascii="Cambria" w:eastAsia="Cambria" w:hAnsi="Cambria" w:cs="Cambria"/>
-          <w:sz w:val="18"/>
-          <w:lang w:val="en-US"/>
-        </w:rPr>
-        <w:tab/>
-      </w:r>
-      <w:r>
-        <w:rPr>
-          <w:rFonts w:ascii="Cambria" w:eastAsia="Cambria" w:hAnsi="Cambria" w:cs="Cambria"/>
-          <w:sz w:val="18"/>
-          <w:lang w:val="en-US"/>
-        </w:rPr>
-        <w:tab/>
-      </w:r>
-    </w:p>
-    <w:p>
-      <w:pPr>
-        <w:pStyle w:val="Body"/>
-        <w:spacing w:after="0"/>
-        <w:rPr>
-          <w:b/>
-          <w:bCs/>
-          <w:sz w:val="18"/>
-        </w:rPr>
-      </w:pPr>
-      <w:r>
-        <w:rPr>
-          <w:b/>
-          <w:bCs/>
-          <w:sz w:val="18"/>
-          <w:lang w:val="en-US"/>
-        </w:rPr>
-        <w:t>IT Intern</w:t>
-      </w:r>
-    </w:p>
-    <w:p>
-      <w:pPr>
-        <w:pStyle w:val="Body"/>
-        <w:spacing w:after="0" w:line="360" w:lineRule="auto"/>
-        <w:rPr>
-          <w:i/>
-          <w:iCs/>
-          <w:sz w:val="18"/>
-        </w:rPr>
-      </w:pPr>
-      <w:r>
-        <w:rPr>
-          <w:i/>
-          <w:iCs/>
-          <w:sz w:val="18"/>
-          <w:lang w:val="en-US"/>
-        </w:rPr>
-        <w:t>Verizon, Wireline branch, Colorado Springs, CO</w:t>
-      </w:r>
-      <w:r>
-        <w:rPr>
-          <w:i/>
-          <w:iCs/>
-          <w:sz w:val="18"/>
-          <w:lang w:val="en-US"/>
-        </w:rPr>
-        <w:tab/>
-      </w:r>
-      <w:r>
-        <w:rPr>
-          <w:i/>
-          <w:iCs/>
-          <w:sz w:val="18"/>
-          <w:lang w:val="en-US"/>
-        </w:rPr>
-        <w:tab/>
-      </w:r>
-      <w:r>
-        <w:rPr>
-          <w:i/>
-          <w:iCs/>
-          <w:sz w:val="18"/>
-          <w:lang w:val="en-US"/>
-        </w:rPr>
-        <w:tab/>
-      </w:r>
-      <w:r>
-        <w:rPr>
-          <w:i/>
-          <w:iCs/>
-          <w:sz w:val="18"/>
-          <w:lang w:val="en-US"/>
-        </w:rPr>
-        <w:tab/>
-      </w:r>
-      <w:r>
-        <w:rPr>
-          <w:i/>
-          <w:iCs/>
-          <w:sz w:val="18"/>
-          <w:lang w:val="en-US"/>
-        </w:rPr>
-        <w:tab/>
-      </w:r>
-      <w:r>
-        <w:rPr>
-          <w:sz w:val="18"/>
-          <w:lang w:val="en-US"/>
-        </w:rPr>
-        <w:t>Jun 2014 - Aug 2014</w:t>
-      </w:r>
-    </w:p>
-    <w:p>
-      <w:pPr>
-        <w:pStyle w:val="ListParagraph"/>
-        <w:numPr>
-          <w:ilvl w:val="0"/>
-          <w:numId w:val="5"/>
-        </w:numPr>
-        <w:spacing w:before="40" w:after="40" w:line="264" w:lineRule="auto"/>
-        <w:rPr>
-          <w:sz w:val="18"/>
-          <w:szCs w:val="20"/>
-        </w:rPr>
-      </w:pPr>
-      <w:r>
-        <w:rPr>
-          <w:sz w:val="18"/>
-          <w:szCs w:val="20"/>
-        </w:rPr>
-        <w:t xml:space="preserve">Worked on a network surveillance team </w:t>
-      </w:r>
-    </w:p>
-    <w:p>
-      <w:pPr>
-        <w:pStyle w:val="ListParagraph"/>
-        <w:numPr>
-          <w:ilvl w:val="0"/>
-          <w:numId w:val="5"/>
-        </w:numPr>
-        <w:spacing w:before="40" w:after="40" w:line="264" w:lineRule="auto"/>
-        <w:rPr>
-          <w:sz w:val="18"/>
-          <w:szCs w:val="20"/>
-        </w:rPr>
-      </w:pPr>
-      <w:r>
-        <w:rPr>
-          <w:sz w:val="18"/>
-          <w:szCs w:val="20"/>
-        </w:rPr>
-        <w:t>Monitored Verizon’s global fiber-optic network</w:t>
-      </w:r>
-    </w:p>
-    <w:p>
-      <w:pPr>
-        <w:pStyle w:val="ListParagraph"/>
-        <w:numPr>
-          <w:ilvl w:val="0"/>
-          <w:numId w:val="5"/>
-        </w:numPr>
-        <w:spacing w:before="40" w:after="40" w:line="264" w:lineRule="auto"/>
-        <w:rPr>
-          <w:sz w:val="18"/>
-          <w:szCs w:val="20"/>
-        </w:rPr>
-      </w:pPr>
-      <w:r>
-        <w:rPr>
-          <w:sz w:val="18"/>
-          <w:szCs w:val="20"/>
-        </w:rPr>
-        <w:t xml:space="preserve">Developed a web-based GUI to display connections of different locations of servers and domains throughout the Verizon global network. </w:t>
-      </w:r>
-    </w:p>
-    <w:p>
-      <w:pPr>
-        <w:pStyle w:val="ListParagraph"/>
-        <w:numPr>
-          <w:ilvl w:val="0"/>
-          <w:numId w:val="5"/>
-        </w:numPr>
-        <w:spacing w:before="40" w:after="40" w:line="360" w:lineRule="auto"/>
-        <w:rPr>
-          <w:sz w:val="18"/>
-          <w:szCs w:val="20"/>
-        </w:rPr>
-      </w:pPr>
-      <w:r>
-        <w:rPr>
-          <w:sz w:val="18"/>
-          <w:szCs w:val="20"/>
-        </w:rPr>
-        <w:t xml:space="preserve">Technology used: Google Web Toolkit, Java Swing, XML, HTML, </w:t>
-      </w:r>
-      <w:proofErr w:type="spellStart"/>
-      <w:r>
-        <w:rPr>
-          <w:sz w:val="18"/>
-          <w:szCs w:val="20"/>
-        </w:rPr>
-        <w:t>Qt</w:t>
-      </w:r>
-      <w:proofErr w:type="spellEnd"/>
-    </w:p>
-    <w:p>
-      <w:pPr>
-        <w:pStyle w:val="Body"/>
-        <w:spacing w:after="0"/>
-        <w:rPr>
-          <w:b/>
-          <w:bCs/>
-          <w:sz w:val="18"/>
-        </w:rPr>
-      </w:pPr>
-      <w:proofErr w:type="spellStart"/>
-      <w:r>
-        <w:rPr>
-          <w:b/>
-          <w:bCs/>
-          <w:sz w:val="18"/>
-          <w:lang w:val="pt-PT"/>
-        </w:rPr>
-        <w:t>Senior</w:t>
-      </w:r>
-      <w:proofErr w:type="spellEnd"/>
-      <w:r>
-        <w:rPr>
-          <w:b/>
-          <w:bCs/>
-          <w:sz w:val="18"/>
-          <w:lang w:val="pt-PT"/>
-        </w:rPr>
-        <w:t xml:space="preserve"> </w:t>
-      </w:r>
-      <w:proofErr w:type="spellStart"/>
-      <w:r>
-        <w:rPr>
-          <w:b/>
-          <w:bCs/>
-          <w:sz w:val="18"/>
-          <w:lang w:val="pt-PT"/>
-        </w:rPr>
-        <w:t>Lifeguard</w:t>
-      </w:r>
-      <w:proofErr w:type="spellEnd"/>
-      <w:r>
-        <w:rPr>
-          <w:b/>
-          <w:bCs/>
-          <w:sz w:val="18"/>
-          <w:lang w:val="pt-PT"/>
-        </w:rPr>
-        <w:tab/>
-      </w:r>
-    </w:p>
-    <w:p>
-      <w:pPr>
-        <w:pStyle w:val="Body"/>
-        <w:spacing w:after="100"/>
-        <w:rPr>
-          <w:sz w:val="18"/>
-        </w:rPr>
-      </w:pPr>
-      <w:r>
-        <w:rPr>
-          <w:i/>
-          <w:iCs/>
-          <w:sz w:val="18"/>
-        </w:rPr>
-        <w:t>Absolute Pool Management, Westminster, CO</w:t>
-      </w:r>
-      <w:r>
-        <w:rPr>
-          <w:i/>
-          <w:iCs/>
-          <w:sz w:val="22"/>
-          <w:szCs w:val="23"/>
-        </w:rPr>
-        <w:tab/>
-      </w:r>
-      <w:r>
-        <w:rPr>
-          <w:sz w:val="22"/>
-          <w:szCs w:val="23"/>
-        </w:rPr>
-        <w:tab/>
-      </w:r>
-      <w:r>
-        <w:rPr>
-          <w:sz w:val="22"/>
-          <w:szCs w:val="23"/>
-        </w:rPr>
-        <w:tab/>
-      </w:r>
-      <w:r>
-        <w:rPr>
-          <w:sz w:val="22"/>
-          <w:szCs w:val="23"/>
-        </w:rPr>
-        <w:tab/>
-      </w:r>
-      <w:r>
-        <w:rPr>
-          <w:sz w:val="22"/>
-          <w:szCs w:val="23"/>
-        </w:rPr>
-        <w:tab/>
-      </w:r>
-      <w:r>
-        <w:rPr>
-          <w:sz w:val="18"/>
-        </w:rPr>
-        <w:t>Apr 2010 - Aug 2013</w:t>
-      </w:r>
-    </w:p>
-    <w:p>
-      <w:pPr>
-        <w:pStyle w:val="ListParagraph"/>
-        <w:numPr>
-          <w:ilvl w:val="0"/>
-          <w:numId w:val="6"/>
-        </w:numPr>
-        <w:spacing w:after="40" w:line="264" w:lineRule="auto"/>
-        <w:rPr>
-          <w:sz w:val="18"/>
-          <w:szCs w:val="20"/>
-        </w:rPr>
-      </w:pPr>
-      <w:r>
-        <w:rPr>
-          <w:sz w:val="18"/>
-          <w:szCs w:val="20"/>
-        </w:rPr>
-        <w:t>Responsible for the safety and well-being of patrons in and around multiple pool sites</w:t>
-      </w:r>
-    </w:p>
-    <w:p>
-      <w:pPr>
-        <w:pStyle w:val="ListParagraph"/>
-        <w:numPr>
-          <w:ilvl w:val="0"/>
-          <w:numId w:val="6"/>
-        </w:numPr>
-        <w:spacing w:after="40" w:line="264" w:lineRule="auto"/>
-        <w:rPr>
-          <w:sz w:val="18"/>
-          <w:szCs w:val="20"/>
-        </w:rPr>
-      </w:pPr>
-      <w:r>
-        <w:rPr>
-          <w:sz w:val="18"/>
-          <w:szCs w:val="20"/>
-        </w:rPr>
-        <w:t>Mentored first year co-workers with lifeguarding and and customer relationship skills</w:t>
       </w:r>
     </w:p>
     <w:p>
@@ -1138,42 +961,6 @@
           <w:sz w:val="18"/>
         </w:rPr>
         <w:tab/>
-        <w:t>Sep 2012</w:t>
-      </w:r>
-      <w:r>
-        <w:rPr>
-          <w:sz w:val="18"/>
-          <w:lang w:val="en-US"/>
-        </w:rPr>
-        <w:t xml:space="preserve"> </w:t>
-      </w:r>
-      <w:r>
-        <w:rPr>
-          <w:sz w:val="18"/>
-        </w:rPr>
-        <w:t>-</w:t>
-      </w:r>
-      <w:r>
-        <w:rPr>
-          <w:sz w:val="18"/>
-          <w:lang w:val="en-US"/>
-        </w:rPr>
-        <w:t xml:space="preserve"> </w:t>
-      </w:r>
-      <w:proofErr w:type="spellStart"/>
-      <w:r>
-        <w:rPr>
-          <w:sz w:val="18"/>
-        </w:rPr>
-        <w:t>Presen</w:t>
-      </w:r>
-      <w:proofErr w:type="spellEnd"/>
-      <w:r>
-        <w:rPr>
-          <w:sz w:val="18"/>
-          <w:lang w:val="en-US"/>
-        </w:rPr>
-        <w:t>t</w:t>
       </w:r>
     </w:p>
     <w:p>
@@ -1227,154 +1014,174 @@
         </w:rPr>
         <w:tab/>
       </w:r>
-      <w:r>
-        <w:rPr>
-          <w:sz w:val="18"/>
-        </w:rPr>
-        <w:t>Aug 2008</w:t>
-      </w:r>
-      <w:r>
-        <w:rPr>
-          <w:sz w:val="18"/>
-          <w:lang w:val="en-US"/>
-        </w:rPr>
-        <w:t xml:space="preserve"> </w:t>
-      </w:r>
-      <w:r>
-        <w:rPr>
-          <w:sz w:val="18"/>
-        </w:rPr>
-        <w:t>-</w:t>
-      </w:r>
-      <w:r>
-        <w:rPr>
-          <w:sz w:val="18"/>
-          <w:lang w:val="en-US"/>
-        </w:rPr>
-        <w:t xml:space="preserve"> May 2012</w:t>
-      </w:r>
-      <w:r>
-        <w:rPr>
-          <w:sz w:val="18"/>
-        </w:rPr>
-        <w:br/>
-      </w:r>
-      <w:r>
-        <w:rPr>
-          <w:sz w:val="18"/>
-          <w:lang w:val="en-US"/>
-        </w:rPr>
-        <w:t>Eagle Scout, Boy Scouts of America</w:t>
-      </w:r>
-      <w:r>
-        <w:rPr>
-          <w:sz w:val="18"/>
-          <w:lang w:val="en-US"/>
-        </w:rPr>
-        <w:tab/>
-      </w:r>
-      <w:r>
-        <w:rPr>
-          <w:sz w:val="18"/>
-        </w:rPr>
-        <w:tab/>
-      </w:r>
-      <w:r>
-        <w:rPr>
-          <w:sz w:val="18"/>
-        </w:rPr>
-        <w:tab/>
-      </w:r>
-      <w:r>
-        <w:rPr>
-          <w:sz w:val="18"/>
-        </w:rPr>
-        <w:tab/>
-      </w:r>
-      <w:r>
-        <w:rPr>
-          <w:sz w:val="18"/>
-        </w:rPr>
-        <w:tab/>
-      </w:r>
-      <w:r>
-        <w:rPr>
-          <w:sz w:val="18"/>
-          <w:lang w:val="en-US"/>
-        </w:rPr>
-        <w:tab/>
-        <w:t>May 2012</w:t>
-      </w:r>
     </w:p>
     <w:p>
       <w:pPr>
         <w:pStyle w:val="Body"/>
         <w:spacing w:before="40" w:after="40" w:line="288" w:lineRule="auto"/>
         <w:rPr>
-          <w:rFonts w:ascii="Cambria" w:eastAsia="Cambria" w:hAnsi="Cambria" w:cs="Cambria"/>
-          <w:b/>
-          <w:bCs/>
-          <w:sz w:val="18"/>
-        </w:rPr>
-      </w:pPr>
+          <w:sz w:val="18"/>
+        </w:rPr>
+      </w:pPr>
+      <w:r>
+        <w:rPr>
+          <w:sz w:val="18"/>
+          <w:lang w:val="en-US"/>
+        </w:rPr>
+        <w:t>Eagle Scout, Boy Scouts of America</w:t>
+      </w:r>
+      <w:r>
+        <w:rPr>
+          <w:sz w:val="18"/>
+          <w:lang w:val="en-US"/>
+        </w:rPr>
+        <w:tab/>
+      </w:r>
+      <w:r>
+        <w:rPr>
+          <w:sz w:val="18"/>
+        </w:rPr>
+        <w:tab/>
+      </w:r>
+      <w:r>
+        <w:rPr>
+          <w:sz w:val="18"/>
+        </w:rPr>
+        <w:tab/>
+      </w:r>
+      <w:r>
+        <w:rPr>
+          <w:sz w:val="18"/>
+        </w:rPr>
+        <w:tab/>
+      </w:r>
+      <w:r>
+        <w:rPr>
+          <w:sz w:val="18"/>
+        </w:rPr>
+        <w:tab/>
+      </w:r>
+      <w:r>
+        <w:rPr>
+          <w:sz w:val="18"/>
+          <w:lang w:val="en-US"/>
+        </w:rPr>
+        <w:tab/>
+      </w:r>
     </w:p>
     <w:p>
       <w:pPr>
         <w:pStyle w:val="Body"/>
         <w:spacing w:before="40" w:after="40" w:line="288" w:lineRule="auto"/>
         <w:rPr>
-          <w:sz w:val="18"/>
-        </w:rPr>
-      </w:pPr>
-      <w:r>
-        <w:rPr>
           <w:rFonts w:ascii="Cambria" w:eastAsia="Cambria" w:hAnsi="Cambria" w:cs="Cambria"/>
           <w:b/>
           <w:bCs/>
           <w:sz w:val="18"/>
         </w:rPr>
-        <w:t>COMPUTER SKILLS</w:t>
-      </w:r>
+      </w:pPr>
     </w:p>
     <w:p>
       <w:pPr>
         <w:pStyle w:val="Body"/>
         <w:spacing w:before="40" w:after="40" w:line="288" w:lineRule="auto"/>
         <w:rPr>
-          <w:rFonts w:ascii="Cambria" w:eastAsia="Cambria" w:hAnsi="Cambria" w:cs="Cambria"/>
-          <w:sz w:val="18"/>
-          <w:lang w:val="en-US"/>
-        </w:rPr>
-      </w:pPr>
-      <w:r>
-        <w:rPr>
-          <w:rFonts w:ascii="Cambria" w:eastAsia="Cambria" w:hAnsi="Cambria" w:cs="Cambria"/>
-          <w:sz w:val="18"/>
-          <w:lang w:val="en-US"/>
-        </w:rPr>
-        <w:t>Languages: Java, C++, Python 2.7, Android, SQLite, SQL, MySQL, PHP, HTML, CSS, JavaScript, jQuery</w:t>
-      </w:r>
-      <w:r>
-        <w:rPr>
-          <w:rFonts w:ascii="Cambria" w:eastAsia="Cambria" w:hAnsi="Cambria" w:cs="Cambria"/>
-          <w:sz w:val="18"/>
-          <w:lang w:val="en-US"/>
-        </w:rPr>
-        <w:t>, Ruby, Haskell</w:t>
+          <w:sz w:val="18"/>
+        </w:rPr>
+      </w:pPr>
+      <w:r>
+        <w:rPr>
+          <w:rFonts w:ascii="Cambria" w:eastAsia="Cambria" w:hAnsi="Cambria" w:cs="Cambria"/>
+          <w:b/>
+          <w:bCs/>
+          <w:sz w:val="18"/>
+        </w:rPr>
+        <w:t>COMPUTER SKILLS</w:t>
       </w:r>
     </w:p>
     <w:p>
       <w:pPr>
         <w:pStyle w:val="Body"/>
         <w:spacing w:before="40" w:after="40" w:line="288" w:lineRule="auto"/>
-      </w:pPr>
-      <w:r>
-        <w:rPr>
+        <w:rPr>
+          <w:rFonts w:ascii="Cambria" w:eastAsia="Cambria" w:hAnsi="Cambria" w:cs="Cambria"/>
           <w:sz w:val="18"/>
           <w:lang w:val="en-US"/>
         </w:rPr>
-        <w:t>Proficient in Microsoft Office, Adobe Creative Suite, and Apple Final Cut Pro</w:t>
-      </w:r>
+      </w:pPr>
+      <w:r>
+        <w:rPr>
+          <w:rFonts w:ascii="Cambria" w:eastAsia="Cambria" w:hAnsi="Cambria" w:cs="Cambria"/>
+          <w:sz w:val="18"/>
+          <w:lang w:val="en-US"/>
+        </w:rPr>
+        <w:t xml:space="preserve">Languages: </w:t>
+      </w:r>
+      <w:r>
+        <w:rPr>
+          <w:rFonts w:ascii="Cambria" w:eastAsia="Cambria" w:hAnsi="Cambria" w:cs="Cambria"/>
+          <w:sz w:val="18"/>
+          <w:lang w:val="en-US"/>
+        </w:rPr>
+        <w:t xml:space="preserve">VB .net, Java, C++, Python, </w:t>
+      </w:r>
+      <w:r>
+        <w:rPr>
+          <w:rFonts w:ascii="Cambria" w:eastAsia="Cambria" w:hAnsi="Cambria" w:cs="Cambria"/>
+          <w:sz w:val="18"/>
+          <w:lang w:val="en-US"/>
+        </w:rPr>
+        <w:t>Ruby,</w:t>
+      </w:r>
+      <w:r>
+        <w:rPr>
+          <w:rFonts w:ascii="Cambria" w:eastAsia="Cambria" w:hAnsi="Cambria" w:cs="Cambria"/>
+          <w:sz w:val="18"/>
+          <w:lang w:val="en-US"/>
+        </w:rPr>
+        <w:t xml:space="preserve"> Android, SQLite, SQL, MySQL, PHP, HTML, CSS, JavaScript, jQuery</w:t>
+      </w:r>
+      <w:r>
+        <w:rPr>
+          <w:rFonts w:ascii="Cambria" w:eastAsia="Cambria" w:hAnsi="Cambria" w:cs="Cambria"/>
+          <w:sz w:val="18"/>
+          <w:lang w:val="en-US"/>
+        </w:rPr>
+        <w:t xml:space="preserve">, </w:t>
+      </w:r>
+      <w:r>
+        <w:rPr>
+          <w:rFonts w:ascii="Cambria" w:eastAsia="Cambria" w:hAnsi="Cambria" w:cs="Cambria"/>
+          <w:sz w:val="18"/>
+          <w:lang w:val="en-US"/>
+        </w:rPr>
+        <w:t>Haskell</w:t>
+      </w:r>
+    </w:p>
+    <w:p>
+      <w:pPr>
+        <w:pStyle w:val="Body"/>
+        <w:spacing w:before="40" w:after="40" w:line="288" w:lineRule="auto"/>
+        <w:rPr>
+          <w:rFonts w:ascii="Cambria" w:eastAsia="Cambria" w:hAnsi="Cambria" w:cs="Cambria"/>
+          <w:sz w:val="18"/>
+          <w:lang w:val="en-US"/>
+        </w:rPr>
+      </w:pPr>
+      <w:r>
+        <w:rPr>
+          <w:rFonts w:ascii="Cambria" w:eastAsia="Cambria" w:hAnsi="Cambria" w:cs="Cambria"/>
+          <w:sz w:val="18"/>
+          <w:lang w:val="en-US"/>
+        </w:rPr>
+        <w:t>Other: Microsoft Office, Notepad ++</w:t>
+      </w:r>
+    </w:p>
+    <w:p>
+      <w:pPr>
+        <w:pStyle w:val="Body"/>
+        <w:spacing w:before="40" w:after="40" w:line="288" w:lineRule="auto"/>
+      </w:pPr>
       <w:r>
         <w:rPr>
           <w:sz w:val="18"/>
@@ -1386,8 +1193,8 @@
       </w:r>
     </w:p>
     <w:sectPr>
-      <w:headerReference w:type="default" r:id="rId9"/>
-      <w:footerReference w:type="default" r:id="rId10"/>
+      <w:headerReference w:type="default" r:id="rId10"/>
+      <w:footerReference w:type="default" r:id="rId11"/>
       <w:pgSz w:w="12240" w:h="15840"/>
       <w:pgMar w:top="1440" w:right="1440" w:bottom="1440" w:left="1440" w:header="720" w:footer="720" w:gutter="0"/>
       <w:cols w:space="720"/>
@@ -1397,7 +1204,7 @@
 </file>
 
 <file path=word/endnotes.xml><?xml version="1.0" encoding="utf-8"?>
-<w:endnotes xmlns:wpc="http://schemas.microsoft.com/office/word/2010/wordprocessingCanvas" xmlns:mo="http://schemas.microsoft.com/office/mac/office/2008/main" xmlns:mc="http://schemas.openxmlformats.org/markup-compatibility/2006" xmlns:mv="urn:schemas-microsoft-com:mac:vml" xmlns:o="urn:schemas-microsoft-com:office:office" xmlns:r="http://schemas.openxmlformats.org/officeDocument/2006/relationships" xmlns:m="http://schemas.openxmlformats.org/officeDocument/2006/math" xmlns:v="urn:schemas-microsoft-com:vml" xmlns:wp14="http://schemas.microsoft.com/office/word/2010/wordprocessingDrawing" xmlns:wp="http://schemas.openxmlformats.org/drawingml/2006/wordprocessingDrawing" xmlns:w10="urn:schemas-microsoft-com:office:word" xmlns:w="http://schemas.openxmlformats.org/wordprocessingml/2006/main" xmlns:w14="http://schemas.microsoft.com/office/word/2010/wordml" xmlns:w15="http://schemas.microsoft.com/office/word/2012/wordml" xmlns:wpg="http://schemas.microsoft.com/office/word/2010/wordprocessingGroup" xmlns:wpi="http://schemas.microsoft.com/office/word/2010/wordprocessingInk" xmlns:wne="http://schemas.microsoft.com/office/word/2006/wordml" xmlns:wps="http://schemas.microsoft.com/office/word/2010/wordprocessingShape" mc:Ignorable="w14 w15 wp14">
+<w:endnotes xmlns:wpc="http://schemas.microsoft.com/office/word/2010/wordprocessingCanvas" xmlns:cx="http://schemas.microsoft.com/office/drawing/2014/chartex" xmlns:cx1="http://schemas.microsoft.com/office/drawing/2015/9/8/chartex" xmlns:cx2="http://schemas.microsoft.com/office/drawing/2015/10/21/chartex" xmlns:cx3="http://schemas.microsoft.com/office/drawing/2016/5/9/chartex" xmlns:cx4="http://schemas.microsoft.com/office/drawing/2016/5/10/chartex" xmlns:cx5="http://schemas.microsoft.com/office/drawing/2016/5/11/chartex" xmlns:cx6="http://schemas.microsoft.com/office/drawing/2016/5/12/chartex" xmlns:cx7="http://schemas.microsoft.com/office/drawing/2016/5/13/chartex" xmlns:cx8="http://schemas.microsoft.com/office/drawing/2016/5/14/chartex" xmlns:mc="http://schemas.openxmlformats.org/markup-compatibility/2006" xmlns:aink="http://schemas.microsoft.com/office/drawing/2016/ink" xmlns:am3d="http://schemas.microsoft.com/office/drawing/2017/model3d" xmlns:o="urn:schemas-microsoft-com:office:office" xmlns:r="http://schemas.openxmlformats.org/officeDocument/2006/relationships" xmlns:m="http://schemas.openxmlformats.org/officeDocument/2006/math" xmlns:v="urn:schemas-microsoft-com:vml" xmlns:wp14="http://schemas.microsoft.com/office/word/2010/wordprocessingDrawing" xmlns:wp="http://schemas.openxmlformats.org/drawingml/2006/wordprocessingDrawing" xmlns:w10="urn:schemas-microsoft-com:office:word" xmlns:w="http://schemas.openxmlformats.org/wordprocessingml/2006/main" xmlns:w14="http://schemas.microsoft.com/office/word/2010/wordml" xmlns:w15="http://schemas.microsoft.com/office/word/2012/wordml" xmlns:w16cid="http://schemas.microsoft.com/office/word/2016/wordml/cid" xmlns:w16se="http://schemas.microsoft.com/office/word/2015/wordml/symex" xmlns:wpg="http://schemas.microsoft.com/office/word/2010/wordprocessingGroup" xmlns:wpi="http://schemas.microsoft.com/office/word/2010/wordprocessingInk" xmlns:wne="http://schemas.microsoft.com/office/word/2006/wordml" xmlns:wps="http://schemas.microsoft.com/office/word/2010/wordprocessingShape" mc:Ignorable="w14 w15 w16se w16cid wp14">
   <w:endnote w:type="separator" w:id="-1">
     <w:p>
       <w:r>
@@ -1416,7 +1223,7 @@
 </file>
 
 <file path=word/footer1.xml><?xml version="1.0" encoding="utf-8"?>
-<w:ftr xmlns:wpc="http://schemas.microsoft.com/office/word/2010/wordprocessingCanvas" xmlns:mo="http://schemas.microsoft.com/office/mac/office/2008/main" xmlns:mc="http://schemas.openxmlformats.org/markup-compatibility/2006" xmlns:mv="urn:schemas-microsoft-com:mac:vml" xmlns:o="urn:schemas-microsoft-com:office:office" xmlns:r="http://schemas.openxmlformats.org/officeDocument/2006/relationships" xmlns:m="http://schemas.openxmlformats.org/officeDocument/2006/math" xmlns:v="urn:schemas-microsoft-com:vml" xmlns:wp14="http://schemas.microsoft.com/office/word/2010/wordprocessingDrawing" xmlns:wp="http://schemas.openxmlformats.org/drawingml/2006/wordprocessingDrawing" xmlns:w10="urn:schemas-microsoft-com:office:word" xmlns:w="http://schemas.openxmlformats.org/wordprocessingml/2006/main" xmlns:w14="http://schemas.microsoft.com/office/word/2010/wordml" xmlns:w15="http://schemas.microsoft.com/office/word/2012/wordml" xmlns:wpg="http://schemas.microsoft.com/office/word/2010/wordprocessingGroup" xmlns:wpi="http://schemas.microsoft.com/office/word/2010/wordprocessingInk" xmlns:wne="http://schemas.microsoft.com/office/word/2006/wordml" xmlns:wps="http://schemas.microsoft.com/office/word/2010/wordprocessingShape" mc:Ignorable="w14 w15 wp14">
+<w:ftr xmlns:wpc="http://schemas.microsoft.com/office/word/2010/wordprocessingCanvas" xmlns:cx="http://schemas.microsoft.com/office/drawing/2014/chartex" xmlns:cx1="http://schemas.microsoft.com/office/drawing/2015/9/8/chartex" xmlns:cx2="http://schemas.microsoft.com/office/drawing/2015/10/21/chartex" xmlns:cx3="http://schemas.microsoft.com/office/drawing/2016/5/9/chartex" xmlns:cx4="http://schemas.microsoft.com/office/drawing/2016/5/10/chartex" xmlns:cx5="http://schemas.microsoft.com/office/drawing/2016/5/11/chartex" xmlns:cx6="http://schemas.microsoft.com/office/drawing/2016/5/12/chartex" xmlns:cx7="http://schemas.microsoft.com/office/drawing/2016/5/13/chartex" xmlns:cx8="http://schemas.microsoft.com/office/drawing/2016/5/14/chartex" xmlns:mc="http://schemas.openxmlformats.org/markup-compatibility/2006" xmlns:aink="http://schemas.microsoft.com/office/drawing/2016/ink" xmlns:am3d="http://schemas.microsoft.com/office/drawing/2017/model3d" xmlns:o="urn:schemas-microsoft-com:office:office" xmlns:r="http://schemas.openxmlformats.org/officeDocument/2006/relationships" xmlns:m="http://schemas.openxmlformats.org/officeDocument/2006/math" xmlns:v="urn:schemas-microsoft-com:vml" xmlns:wp14="http://schemas.microsoft.com/office/word/2010/wordprocessingDrawing" xmlns:wp="http://schemas.openxmlformats.org/drawingml/2006/wordprocessingDrawing" xmlns:w10="urn:schemas-microsoft-com:office:word" xmlns:w="http://schemas.openxmlformats.org/wordprocessingml/2006/main" xmlns:w14="http://schemas.microsoft.com/office/word/2010/wordml" xmlns:w15="http://schemas.microsoft.com/office/word/2012/wordml" xmlns:w16cid="http://schemas.microsoft.com/office/word/2016/wordml/cid" xmlns:w16se="http://schemas.microsoft.com/office/word/2015/wordml/symex" xmlns:wpg="http://schemas.microsoft.com/office/word/2010/wordprocessingGroup" xmlns:wpi="http://schemas.microsoft.com/office/word/2010/wordprocessingInk" xmlns:wne="http://schemas.microsoft.com/office/word/2006/wordml" xmlns:wps="http://schemas.microsoft.com/office/word/2010/wordprocessingShape" mc:Ignorable="w14 w15 w16se w16cid wp14">
   <w:p>
     <w:pPr>
       <w:pStyle w:val="HeaderFooter"/>
@@ -1426,7 +1233,7 @@
 </file>
 
 <file path=word/footnotes.xml><?xml version="1.0" encoding="utf-8"?>
-<w:footnotes xmlns:wpc="http://schemas.microsoft.com/office/word/2010/wordprocessingCanvas" xmlns:mo="http://schemas.microsoft.com/office/mac/office/2008/main" xmlns:mc="http://schemas.openxmlformats.org/markup-compatibility/2006" xmlns:mv="urn:schemas-microsoft-com:mac:vml" xmlns:o="urn:schemas-microsoft-com:office:office" xmlns:r="http://schemas.openxmlformats.org/officeDocument/2006/relationships" xmlns:m="http://schemas.openxmlformats.org/officeDocument/2006/math" xmlns:v="urn:schemas-microsoft-com:vml" xmlns:wp14="http://schemas.microsoft.com/office/word/2010/wordprocessingDrawing" xmlns:wp="http://schemas.openxmlformats.org/drawingml/2006/wordprocessingDrawing" xmlns:w10="urn:schemas-microsoft-com:office:word" xmlns:w="http://schemas.openxmlformats.org/wordprocessingml/2006/main" xmlns:w14="http://schemas.microsoft.com/office/word/2010/wordml" xmlns:w15="http://schemas.microsoft.com/office/word/2012/wordml" xmlns:wpg="http://schemas.microsoft.com/office/word/2010/wordprocessingGroup" xmlns:wpi="http://schemas.microsoft.com/office/word/2010/wordprocessingInk" xmlns:wne="http://schemas.microsoft.com/office/word/2006/wordml" xmlns:wps="http://schemas.microsoft.com/office/word/2010/wordprocessingShape" mc:Ignorable="w14 w15 wp14">
+<w:footnotes xmlns:wpc="http://schemas.microsoft.com/office/word/2010/wordprocessingCanvas" xmlns:cx="http://schemas.microsoft.com/office/drawing/2014/chartex" xmlns:cx1="http://schemas.microsoft.com/office/drawing/2015/9/8/chartex" xmlns:cx2="http://schemas.microsoft.com/office/drawing/2015/10/21/chartex" xmlns:cx3="http://schemas.microsoft.com/office/drawing/2016/5/9/chartex" xmlns:cx4="http://schemas.microsoft.com/office/drawing/2016/5/10/chartex" xmlns:cx5="http://schemas.microsoft.com/office/drawing/2016/5/11/chartex" xmlns:cx6="http://schemas.microsoft.com/office/drawing/2016/5/12/chartex" xmlns:cx7="http://schemas.microsoft.com/office/drawing/2016/5/13/chartex" xmlns:cx8="http://schemas.microsoft.com/office/drawing/2016/5/14/chartex" xmlns:mc="http://schemas.openxmlformats.org/markup-compatibility/2006" xmlns:aink="http://schemas.microsoft.com/office/drawing/2016/ink" xmlns:am3d="http://schemas.microsoft.com/office/drawing/2017/model3d" xmlns:o="urn:schemas-microsoft-com:office:office" xmlns:r="http://schemas.openxmlformats.org/officeDocument/2006/relationships" xmlns:m="http://schemas.openxmlformats.org/officeDocument/2006/math" xmlns:v="urn:schemas-microsoft-com:vml" xmlns:wp14="http://schemas.microsoft.com/office/word/2010/wordprocessingDrawing" xmlns:wp="http://schemas.openxmlformats.org/drawingml/2006/wordprocessingDrawing" xmlns:w10="urn:schemas-microsoft-com:office:word" xmlns:w="http://schemas.openxmlformats.org/wordprocessingml/2006/main" xmlns:w14="http://schemas.microsoft.com/office/word/2010/wordml" xmlns:w15="http://schemas.microsoft.com/office/word/2012/wordml" xmlns:w16cid="http://schemas.microsoft.com/office/word/2016/wordml/cid" xmlns:w16se="http://schemas.microsoft.com/office/word/2015/wordml/symex" xmlns:wpg="http://schemas.microsoft.com/office/word/2010/wordprocessingGroup" xmlns:wpi="http://schemas.microsoft.com/office/word/2010/wordprocessingInk" xmlns:wne="http://schemas.microsoft.com/office/word/2006/wordml" xmlns:wps="http://schemas.microsoft.com/office/word/2010/wordprocessingShape" mc:Ignorable="w14 w15 w16se w16cid wp14">
   <w:footnote w:type="separator" w:id="-1">
     <w:p>
       <w:r>
@@ -1445,7 +1252,7 @@
 </file>
 
 <file path=word/header1.xml><?xml version="1.0" encoding="utf-8"?>
-<w:hdr xmlns:wpc="http://schemas.microsoft.com/office/word/2010/wordprocessingCanvas" xmlns:mo="http://schemas.microsoft.com/office/mac/office/2008/main" xmlns:mc="http://schemas.openxmlformats.org/markup-compatibility/2006" xmlns:mv="urn:schemas-microsoft-com:mac:vml" xmlns:o="urn:schemas-microsoft-com:office:office" xmlns:r="http://schemas.openxmlformats.org/officeDocument/2006/relationships" xmlns:m="http://schemas.openxmlformats.org/officeDocument/2006/math" xmlns:v="urn:schemas-microsoft-com:vml" xmlns:wp14="http://schemas.microsoft.com/office/word/2010/wordprocessingDrawing" xmlns:wp="http://schemas.openxmlformats.org/drawingml/2006/wordprocessingDrawing" xmlns:w10="urn:schemas-microsoft-com:office:word" xmlns:w="http://schemas.openxmlformats.org/wordprocessingml/2006/main" xmlns:w14="http://schemas.microsoft.com/office/word/2010/wordml" xmlns:w15="http://schemas.microsoft.com/office/word/2012/wordml" xmlns:wpg="http://schemas.microsoft.com/office/word/2010/wordprocessingGroup" xmlns:wpi="http://schemas.microsoft.com/office/word/2010/wordprocessingInk" xmlns:wne="http://schemas.microsoft.com/office/word/2006/wordml" xmlns:wps="http://schemas.microsoft.com/office/word/2010/wordprocessingShape" mc:Ignorable="w14 w15 wp14">
+<w:hdr xmlns:wpc="http://schemas.microsoft.com/office/word/2010/wordprocessingCanvas" xmlns:cx="http://schemas.microsoft.com/office/drawing/2014/chartex" xmlns:cx1="http://schemas.microsoft.com/office/drawing/2015/9/8/chartex" xmlns:cx2="http://schemas.microsoft.com/office/drawing/2015/10/21/chartex" xmlns:cx3="http://schemas.microsoft.com/office/drawing/2016/5/9/chartex" xmlns:cx4="http://schemas.microsoft.com/office/drawing/2016/5/10/chartex" xmlns:cx5="http://schemas.microsoft.com/office/drawing/2016/5/11/chartex" xmlns:cx6="http://schemas.microsoft.com/office/drawing/2016/5/12/chartex" xmlns:cx7="http://schemas.microsoft.com/office/drawing/2016/5/13/chartex" xmlns:cx8="http://schemas.microsoft.com/office/drawing/2016/5/14/chartex" xmlns:mc="http://schemas.openxmlformats.org/markup-compatibility/2006" xmlns:aink="http://schemas.microsoft.com/office/drawing/2016/ink" xmlns:am3d="http://schemas.microsoft.com/office/drawing/2017/model3d" xmlns:o="urn:schemas-microsoft-com:office:office" xmlns:r="http://schemas.openxmlformats.org/officeDocument/2006/relationships" xmlns:m="http://schemas.openxmlformats.org/officeDocument/2006/math" xmlns:v="urn:schemas-microsoft-com:vml" xmlns:wp14="http://schemas.microsoft.com/office/word/2010/wordprocessingDrawing" xmlns:wp="http://schemas.openxmlformats.org/drawingml/2006/wordprocessingDrawing" xmlns:w10="urn:schemas-microsoft-com:office:word" xmlns:w="http://schemas.openxmlformats.org/wordprocessingml/2006/main" xmlns:w14="http://schemas.microsoft.com/office/word/2010/wordml" xmlns:w15="http://schemas.microsoft.com/office/word/2012/wordml" xmlns:w16cid="http://schemas.microsoft.com/office/word/2016/wordml/cid" xmlns:w16se="http://schemas.microsoft.com/office/word/2015/wordml/symex" xmlns:wpg="http://schemas.microsoft.com/office/word/2010/wordprocessingGroup" xmlns:wpi="http://schemas.microsoft.com/office/word/2010/wordprocessingInk" xmlns:wne="http://schemas.microsoft.com/office/word/2006/wordml" xmlns:wps="http://schemas.microsoft.com/office/word/2010/wordprocessingShape" mc:Ignorable="w14 w15 w16se w16cid wp14">
   <w:p>
     <w:pPr>
       <w:pStyle w:val="HeaderFooter"/>
@@ -1455,20 +1262,133 @@
 </file>
 
 <file path=word/numbering.xml><?xml version="1.0" encoding="utf-8"?>
-<w:numbering xmlns:wpc="http://schemas.microsoft.com/office/word/2010/wordprocessingCanvas" xmlns:mo="http://schemas.microsoft.com/office/mac/office/2008/main" xmlns:mc="http://schemas.openxmlformats.org/markup-compatibility/2006" xmlns:mv="urn:schemas-microsoft-com:mac:vml" xmlns:o="urn:schemas-microsoft-com:office:office" xmlns:r="http://schemas.openxmlformats.org/officeDocument/2006/relationships" xmlns:m="http://schemas.openxmlformats.org/officeDocument/2006/math" xmlns:v="urn:schemas-microsoft-com:vml" xmlns:wp14="http://schemas.microsoft.com/office/word/2010/wordprocessingDrawing" xmlns:wp="http://schemas.openxmlformats.org/drawingml/2006/wordprocessingDrawing" xmlns:w10="urn:schemas-microsoft-com:office:word" xmlns:w="http://schemas.openxmlformats.org/wordprocessingml/2006/main" xmlns:w14="http://schemas.microsoft.com/office/word/2010/wordml" xmlns:w15="http://schemas.microsoft.com/office/word/2012/wordml" xmlns:wpg="http://schemas.microsoft.com/office/word/2010/wordprocessingGroup" xmlns:wpi="http://schemas.microsoft.com/office/word/2010/wordprocessingInk" xmlns:wne="http://schemas.microsoft.com/office/word/2006/wordml" xmlns:wps="http://schemas.microsoft.com/office/word/2010/wordprocessingShape" mc:Ignorable="w14 w15 wp14">
-  <w:abstractNum w:abstractNumId="0">
+<w:numbering xmlns:wpc="http://schemas.microsoft.com/office/word/2010/wordprocessingCanvas" xmlns:cx="http://schemas.microsoft.com/office/drawing/2014/chartex" xmlns:cx1="http://schemas.microsoft.com/office/drawing/2015/9/8/chartex" xmlns:cx2="http://schemas.microsoft.com/office/drawing/2015/10/21/chartex" xmlns:cx3="http://schemas.microsoft.com/office/drawing/2016/5/9/chartex" xmlns:cx4="http://schemas.microsoft.com/office/drawing/2016/5/10/chartex" xmlns:cx5="http://schemas.microsoft.com/office/drawing/2016/5/11/chartex" xmlns:cx6="http://schemas.microsoft.com/office/drawing/2016/5/12/chartex" xmlns:cx7="http://schemas.microsoft.com/office/drawing/2016/5/13/chartex" xmlns:cx8="http://schemas.microsoft.com/office/drawing/2016/5/14/chartex" xmlns:mc="http://schemas.openxmlformats.org/markup-compatibility/2006" xmlns:aink="http://schemas.microsoft.com/office/drawing/2016/ink" xmlns:am3d="http://schemas.microsoft.com/office/drawing/2017/model3d" xmlns:o="urn:schemas-microsoft-com:office:office" xmlns:r="http://schemas.openxmlformats.org/officeDocument/2006/relationships" xmlns:m="http://schemas.openxmlformats.org/officeDocument/2006/math" xmlns:v="urn:schemas-microsoft-com:vml" xmlns:wp14="http://schemas.microsoft.com/office/word/2010/wordprocessingDrawing" xmlns:wp="http://schemas.openxmlformats.org/drawingml/2006/wordprocessingDrawing" xmlns:w10="urn:schemas-microsoft-com:office:word" xmlns:w="http://schemas.openxmlformats.org/wordprocessingml/2006/main" xmlns:w14="http://schemas.microsoft.com/office/word/2010/wordml" xmlns:w15="http://schemas.microsoft.com/office/word/2012/wordml" xmlns:w16cid="http://schemas.microsoft.com/office/word/2016/wordml/cid" xmlns:w16se="http://schemas.microsoft.com/office/word/2015/wordml/symex" xmlns:wpg="http://schemas.microsoft.com/office/word/2010/wordprocessingGroup" xmlns:wpi="http://schemas.microsoft.com/office/word/2010/wordprocessingInk" xmlns:wne="http://schemas.microsoft.com/office/word/2006/wordml" xmlns:wps="http://schemas.microsoft.com/office/word/2010/wordprocessingShape" mc:Ignorable="w14 w15 w16se w16cid wp14">
+  <w:abstractNum w:abstractNumId="0" w15:restartNumberingAfterBreak="0">
     <w:nsid w:val="0E4053B4"/>
     <w:multiLevelType w:val="hybridMultilevel"/>
     <w:tmpl w:val="89DA18D8"/>
     <w:numStyleLink w:val="ImportedStyle1"/>
   </w:abstractNum>
-  <w:abstractNum w:abstractNumId="1">
+  <w:abstractNum w:abstractNumId="1" w15:restartNumberingAfterBreak="0">
     <w:nsid w:val="23081BF7"/>
     <w:multiLevelType w:val="hybridMultilevel"/>
     <w:tmpl w:val="7B20FEC4"/>
     <w:numStyleLink w:val="ImportedStyle2"/>
   </w:abstractNum>
-  <w:abstractNum w:abstractNumId="2">
+  <w:abstractNum w:abstractNumId="2" w15:restartNumberingAfterBreak="0">
+    <w:nsid w:val="24691071"/>
+    <w:multiLevelType w:val="hybridMultilevel"/>
+    <w:tmpl w:val="C9BCE510"/>
+    <w:lvl w:ilvl="0" w:tplc="04090001">
+      <w:start w:val="1"/>
+      <w:numFmt w:val="bullet"/>
+      <w:lvlText w:val=""/>
+      <w:lvlJc w:val="left"/>
+      <w:pPr>
+        <w:ind w:left="1080" w:hanging="360"/>
+      </w:pPr>
+      <w:rPr>
+        <w:rFonts w:ascii="Symbol" w:hAnsi="Symbol" w:hint="default"/>
+      </w:rPr>
+    </w:lvl>
+    <w:lvl w:ilvl="1" w:tplc="04090003" w:tentative="1">
+      <w:start w:val="1"/>
+      <w:numFmt w:val="bullet"/>
+      <w:lvlText w:val="o"/>
+      <w:lvlJc w:val="left"/>
+      <w:pPr>
+        <w:ind w:left="1800" w:hanging="360"/>
+      </w:pPr>
+      <w:rPr>
+        <w:rFonts w:ascii="Courier New" w:hAnsi="Courier New" w:cs="Courier New" w:hint="default"/>
+      </w:rPr>
+    </w:lvl>
+    <w:lvl w:ilvl="2" w:tplc="04090005" w:tentative="1">
+      <w:start w:val="1"/>
+      <w:numFmt w:val="bullet"/>
+      <w:lvlText w:val=""/>
+      <w:lvlJc w:val="left"/>
+      <w:pPr>
+        <w:ind w:left="2520" w:hanging="360"/>
+      </w:pPr>
+      <w:rPr>
+        <w:rFonts w:ascii="Wingdings" w:hAnsi="Wingdings" w:hint="default"/>
+      </w:rPr>
+    </w:lvl>
+    <w:lvl w:ilvl="3" w:tplc="04090001" w:tentative="1">
+      <w:start w:val="1"/>
+      <w:numFmt w:val="bullet"/>
+      <w:lvlText w:val=""/>
+      <w:lvlJc w:val="left"/>
+      <w:pPr>
+        <w:ind w:left="3240" w:hanging="360"/>
+      </w:pPr>
+      <w:rPr>
+        <w:rFonts w:ascii="Symbol" w:hAnsi="Symbol" w:hint="default"/>
+      </w:rPr>
+    </w:lvl>
+    <w:lvl w:ilvl="4" w:tplc="04090003" w:tentative="1">
+      <w:start w:val="1"/>
+      <w:numFmt w:val="bullet"/>
+      <w:lvlText w:val="o"/>
+      <w:lvlJc w:val="left"/>
+      <w:pPr>
+        <w:ind w:left="3960" w:hanging="360"/>
+      </w:pPr>
+      <w:rPr>
+        <w:rFonts w:ascii="Courier New" w:hAnsi="Courier New" w:cs="Courier New" w:hint="default"/>
+      </w:rPr>
+    </w:lvl>
+    <w:lvl w:ilvl="5" w:tplc="04090005" w:tentative="1">
+      <w:start w:val="1"/>
+      <w:numFmt w:val="bullet"/>
+      <w:lvlText w:val=""/>
+      <w:lvlJc w:val="left"/>
+      <w:pPr>
+        <w:ind w:left="4680" w:hanging="360"/>
+      </w:pPr>
+      <w:rPr>
+        <w:rFonts w:ascii="Wingdings" w:hAnsi="Wingdings" w:hint="default"/>
+      </w:rPr>
+    </w:lvl>
+    <w:lvl w:ilvl="6" w:tplc="04090001" w:tentative="1">
+      <w:start w:val="1"/>
+      <w:numFmt w:val="bullet"/>
+      <w:lvlText w:val=""/>
+      <w:lvlJc w:val="left"/>
+      <w:pPr>
+        <w:ind w:left="5400" w:hanging="360"/>
+      </w:pPr>
+      <w:rPr>
+        <w:rFonts w:ascii="Symbol" w:hAnsi="Symbol" w:hint="default"/>
+      </w:rPr>
+    </w:lvl>
+    <w:lvl w:ilvl="7" w:tplc="04090003" w:tentative="1">
+      <w:start w:val="1"/>
+      <w:numFmt w:val="bullet"/>
+      <w:lvlText w:val="o"/>
+      <w:lvlJc w:val="left"/>
+      <w:pPr>
+        <w:ind w:left="6120" w:hanging="360"/>
+      </w:pPr>
+      <w:rPr>
+        <w:rFonts w:ascii="Courier New" w:hAnsi="Courier New" w:cs="Courier New" w:hint="default"/>
+      </w:rPr>
+    </w:lvl>
+    <w:lvl w:ilvl="8" w:tplc="04090005" w:tentative="1">
+      <w:start w:val="1"/>
+      <w:numFmt w:val="bullet"/>
+      <w:lvlText w:val=""/>
+      <w:lvlJc w:val="left"/>
+      <w:pPr>
+        <w:ind w:left="6840" w:hanging="360"/>
+      </w:pPr>
+      <w:rPr>
+        <w:rFonts w:ascii="Wingdings" w:hAnsi="Wingdings" w:hint="default"/>
+      </w:rPr>
+    </w:lvl>
+  </w:abstractNum>
+  <w:abstractNum w:abstractNumId="3" w15:restartNumberingAfterBreak="0">
     <w:nsid w:val="2D1B0F01"/>
     <w:multiLevelType w:val="hybridMultilevel"/>
     <w:tmpl w:val="7B20FEC4"/>
@@ -1735,7 +1655,120 @@
       </w:rPr>
     </w:lvl>
   </w:abstractNum>
-  <w:abstractNum w:abstractNumId="3">
+  <w:abstractNum w:abstractNumId="4" w15:restartNumberingAfterBreak="0">
+    <w:nsid w:val="3640068B"/>
+    <w:multiLevelType w:val="hybridMultilevel"/>
+    <w:tmpl w:val="602CD31E"/>
+    <w:lvl w:ilvl="0" w:tplc="04090001">
+      <w:start w:val="1"/>
+      <w:numFmt w:val="bullet"/>
+      <w:lvlText w:val=""/>
+      <w:lvlJc w:val="left"/>
+      <w:pPr>
+        <w:ind w:left="1447" w:hanging="360"/>
+      </w:pPr>
+      <w:rPr>
+        <w:rFonts w:ascii="Symbol" w:hAnsi="Symbol" w:hint="default"/>
+      </w:rPr>
+    </w:lvl>
+    <w:lvl w:ilvl="1" w:tplc="04090003" w:tentative="1">
+      <w:start w:val="1"/>
+      <w:numFmt w:val="bullet"/>
+      <w:lvlText w:val="o"/>
+      <w:lvlJc w:val="left"/>
+      <w:pPr>
+        <w:ind w:left="2167" w:hanging="360"/>
+      </w:pPr>
+      <w:rPr>
+        <w:rFonts w:ascii="Courier New" w:hAnsi="Courier New" w:cs="Courier New" w:hint="default"/>
+      </w:rPr>
+    </w:lvl>
+    <w:lvl w:ilvl="2" w:tplc="04090005" w:tentative="1">
+      <w:start w:val="1"/>
+      <w:numFmt w:val="bullet"/>
+      <w:lvlText w:val=""/>
+      <w:lvlJc w:val="left"/>
+      <w:pPr>
+        <w:ind w:left="2887" w:hanging="360"/>
+      </w:pPr>
+      <w:rPr>
+        <w:rFonts w:ascii="Wingdings" w:hAnsi="Wingdings" w:hint="default"/>
+      </w:rPr>
+    </w:lvl>
+    <w:lvl w:ilvl="3" w:tplc="04090001" w:tentative="1">
+      <w:start w:val="1"/>
+      <w:numFmt w:val="bullet"/>
+      <w:lvlText w:val=""/>
+      <w:lvlJc w:val="left"/>
+      <w:pPr>
+        <w:ind w:left="3607" w:hanging="360"/>
+      </w:pPr>
+      <w:rPr>
+        <w:rFonts w:ascii="Symbol" w:hAnsi="Symbol" w:hint="default"/>
+      </w:rPr>
+    </w:lvl>
+    <w:lvl w:ilvl="4" w:tplc="04090003" w:tentative="1">
+      <w:start w:val="1"/>
+      <w:numFmt w:val="bullet"/>
+      <w:lvlText w:val="o"/>
+      <w:lvlJc w:val="left"/>
+      <w:pPr>
+        <w:ind w:left="4327" w:hanging="360"/>
+      </w:pPr>
+      <w:rPr>
+        <w:rFonts w:ascii="Courier New" w:hAnsi="Courier New" w:cs="Courier New" w:hint="default"/>
+      </w:rPr>
+    </w:lvl>
+    <w:lvl w:ilvl="5" w:tplc="04090005" w:tentative="1">
+      <w:start w:val="1"/>
+      <w:numFmt w:val="bullet"/>
+      <w:lvlText w:val=""/>
+      <w:lvlJc w:val="left"/>
+      <w:pPr>
+        <w:ind w:left="5047" w:hanging="360"/>
+      </w:pPr>
+      <w:rPr>
+        <w:rFonts w:ascii="Wingdings" w:hAnsi="Wingdings" w:hint="default"/>
+      </w:rPr>
+    </w:lvl>
+    <w:lvl w:ilvl="6" w:tplc="04090001" w:tentative="1">
+      <w:start w:val="1"/>
+      <w:numFmt w:val="bullet"/>
+      <w:lvlText w:val=""/>
+      <w:lvlJc w:val="left"/>
+      <w:pPr>
+        <w:ind w:left="5767" w:hanging="360"/>
+      </w:pPr>
+      <w:rPr>
+        <w:rFonts w:ascii="Symbol" w:hAnsi="Symbol" w:hint="default"/>
+      </w:rPr>
+    </w:lvl>
+    <w:lvl w:ilvl="7" w:tplc="04090003" w:tentative="1">
+      <w:start w:val="1"/>
+      <w:numFmt w:val="bullet"/>
+      <w:lvlText w:val="o"/>
+      <w:lvlJc w:val="left"/>
+      <w:pPr>
+        <w:ind w:left="6487" w:hanging="360"/>
+      </w:pPr>
+      <w:rPr>
+        <w:rFonts w:ascii="Courier New" w:hAnsi="Courier New" w:cs="Courier New" w:hint="default"/>
+      </w:rPr>
+    </w:lvl>
+    <w:lvl w:ilvl="8" w:tplc="04090005" w:tentative="1">
+      <w:start w:val="1"/>
+      <w:numFmt w:val="bullet"/>
+      <w:lvlText w:val=""/>
+      <w:lvlJc w:val="left"/>
+      <w:pPr>
+        <w:ind w:left="7207" w:hanging="360"/>
+      </w:pPr>
+      <w:rPr>
+        <w:rFonts w:ascii="Wingdings" w:hAnsi="Wingdings" w:hint="default"/>
+      </w:rPr>
+    </w:lvl>
+  </w:abstractNum>
+  <w:abstractNum w:abstractNumId="5" w15:restartNumberingAfterBreak="0">
     <w:nsid w:val="3C996FEA"/>
     <w:multiLevelType w:val="hybridMultilevel"/>
     <w:tmpl w:val="89DA18D8"/>
@@ -2003,7 +2036,7 @@
     </w:lvl>
   </w:abstractNum>
   <w:num w:numId="1">
-    <w:abstractNumId w:val="3"/>
+    <w:abstractNumId w:val="5"/>
   </w:num>
   <w:num w:numId="2">
     <w:abstractNumId w:val="0"/>
@@ -2011,7 +2044,7 @@
   <w:num w:numId="3">
     <w:abstractNumId w:val="0"/>
     <w:lvlOverride w:ilvl="0">
-      <w:lvl w:ilvl="0" w:tplc="8E0251FA">
+      <w:lvl w:ilvl="0" w:tplc="3BACA80E">
         <w:start w:val="1"/>
         <w:numFmt w:val="bullet"/>
         <w:lvlText w:val="•"/>
@@ -2042,7 +2075,7 @@
       </w:lvl>
     </w:lvlOverride>
     <w:lvlOverride w:ilvl="1">
-      <w:lvl w:ilvl="1" w:tplc="4948B67C">
+      <w:lvl w:ilvl="1" w:tplc="92D230A6">
         <w:start w:val="1"/>
         <w:numFmt w:val="bullet"/>
         <w:lvlText w:val="o"/>
@@ -2073,7 +2106,7 @@
       </w:lvl>
     </w:lvlOverride>
     <w:lvlOverride w:ilvl="2">
-      <w:lvl w:ilvl="2" w:tplc="2DF22500">
+      <w:lvl w:ilvl="2" w:tplc="AD8E8F2A">
         <w:start w:val="1"/>
         <w:numFmt w:val="bullet"/>
         <w:lvlText w:val="▪"/>
@@ -2104,7 +2137,7 @@
       </w:lvl>
     </w:lvlOverride>
     <w:lvlOverride w:ilvl="3">
-      <w:lvl w:ilvl="3" w:tplc="E2D8F574">
+      <w:lvl w:ilvl="3" w:tplc="D49E45A6">
         <w:start w:val="1"/>
         <w:numFmt w:val="bullet"/>
         <w:lvlText w:val="•"/>
@@ -2135,7 +2168,7 @@
       </w:lvl>
     </w:lvlOverride>
     <w:lvlOverride w:ilvl="4">
-      <w:lvl w:ilvl="4" w:tplc="F5D6C1A4">
+      <w:lvl w:ilvl="4" w:tplc="7E36823A">
         <w:start w:val="1"/>
         <w:numFmt w:val="bullet"/>
         <w:lvlText w:val="o"/>
@@ -2166,7 +2199,7 @@
       </w:lvl>
     </w:lvlOverride>
     <w:lvlOverride w:ilvl="5">
-      <w:lvl w:ilvl="5" w:tplc="2BAA8638">
+      <w:lvl w:ilvl="5" w:tplc="6B6CA35E">
         <w:start w:val="1"/>
         <w:numFmt w:val="bullet"/>
         <w:lvlText w:val="▪"/>
@@ -2197,7 +2230,7 @@
       </w:lvl>
     </w:lvlOverride>
     <w:lvlOverride w:ilvl="6">
-      <w:lvl w:ilvl="6" w:tplc="AE626BA0">
+      <w:lvl w:ilvl="6" w:tplc="BC0E143C">
         <w:start w:val="1"/>
         <w:numFmt w:val="bullet"/>
         <w:lvlText w:val="•"/>
@@ -2228,7 +2261,7 @@
       </w:lvl>
     </w:lvlOverride>
     <w:lvlOverride w:ilvl="7">
-      <w:lvl w:ilvl="7" w:tplc="7144DB62">
+      <w:lvl w:ilvl="7" w:tplc="C8AAB5CC">
         <w:start w:val="1"/>
         <w:numFmt w:val="bullet"/>
         <w:lvlText w:val="o"/>
@@ -2259,7 +2292,7 @@
       </w:lvl>
     </w:lvlOverride>
     <w:lvlOverride w:ilvl="8">
-      <w:lvl w:ilvl="8" w:tplc="FC4A6DF2">
+      <w:lvl w:ilvl="8" w:tplc="C56EC0E8">
         <w:start w:val="1"/>
         <w:numFmt w:val="bullet"/>
         <w:lvlText w:val="▪"/>
@@ -2291,7 +2324,7 @@
     </w:lvlOverride>
   </w:num>
   <w:num w:numId="4">
-    <w:abstractNumId w:val="2"/>
+    <w:abstractNumId w:val="3"/>
   </w:num>
   <w:num w:numId="5">
     <w:abstractNumId w:val="1"/>
@@ -2299,7 +2332,7 @@
   <w:num w:numId="6">
     <w:abstractNumId w:val="1"/>
     <w:lvlOverride w:ilvl="0">
-      <w:lvl w:ilvl="0" w:tplc="2D6CD5E4">
+      <w:lvl w:ilvl="0" w:tplc="3CD65294">
         <w:start w:val="1"/>
         <w:numFmt w:val="bullet"/>
         <w:lvlText w:val="•"/>
@@ -2330,7 +2363,7 @@
       </w:lvl>
     </w:lvlOverride>
     <w:lvlOverride w:ilvl="1">
-      <w:lvl w:ilvl="1" w:tplc="2B8E41F6">
+      <w:lvl w:ilvl="1" w:tplc="62189E2E">
         <w:start w:val="1"/>
         <w:numFmt w:val="bullet"/>
         <w:lvlText w:val="o"/>
@@ -2361,7 +2394,7 @@
       </w:lvl>
     </w:lvlOverride>
     <w:lvlOverride w:ilvl="2">
-      <w:lvl w:ilvl="2" w:tplc="DC08D44A">
+      <w:lvl w:ilvl="2" w:tplc="BB04320C">
         <w:start w:val="1"/>
         <w:numFmt w:val="bullet"/>
         <w:lvlText w:val="▪"/>
@@ -2392,7 +2425,7 @@
       </w:lvl>
     </w:lvlOverride>
     <w:lvlOverride w:ilvl="3">
-      <w:lvl w:ilvl="3" w:tplc="9BC0BF1C">
+      <w:lvl w:ilvl="3" w:tplc="640EC780">
         <w:start w:val="1"/>
         <w:numFmt w:val="bullet"/>
         <w:lvlText w:val="•"/>
@@ -2423,7 +2456,7 @@
       </w:lvl>
     </w:lvlOverride>
     <w:lvlOverride w:ilvl="4">
-      <w:lvl w:ilvl="4" w:tplc="290C14E2">
+      <w:lvl w:ilvl="4" w:tplc="34F4CC3E">
         <w:start w:val="1"/>
         <w:numFmt w:val="bullet"/>
         <w:lvlText w:val="o"/>
@@ -2454,7 +2487,7 @@
       </w:lvl>
     </w:lvlOverride>
     <w:lvlOverride w:ilvl="5">
-      <w:lvl w:ilvl="5" w:tplc="690674E2">
+      <w:lvl w:ilvl="5" w:tplc="20967CCE">
         <w:start w:val="1"/>
         <w:numFmt w:val="bullet"/>
         <w:lvlText w:val="▪"/>
@@ -2485,7 +2518,7 @@
       </w:lvl>
     </w:lvlOverride>
     <w:lvlOverride w:ilvl="6">
-      <w:lvl w:ilvl="6" w:tplc="7C067600">
+      <w:lvl w:ilvl="6" w:tplc="90A821C4">
         <w:start w:val="1"/>
         <w:numFmt w:val="bullet"/>
         <w:lvlText w:val="•"/>
@@ -2516,7 +2549,7 @@
       </w:lvl>
     </w:lvlOverride>
     <w:lvlOverride w:ilvl="7">
-      <w:lvl w:ilvl="7" w:tplc="4D925C5E">
+      <w:lvl w:ilvl="7" w:tplc="CD12AC24">
         <w:start w:val="1"/>
         <w:numFmt w:val="bullet"/>
         <w:lvlText w:val="o"/>
@@ -2547,7 +2580,7 @@
       </w:lvl>
     </w:lvlOverride>
     <w:lvlOverride w:ilvl="8">
-      <w:lvl w:ilvl="8" w:tplc="DCCE4462">
+      <w:lvl w:ilvl="8" w:tplc="6D7EF088">
         <w:start w:val="1"/>
         <w:numFmt w:val="bullet"/>
         <w:lvlText w:val="▪"/>
@@ -2578,11 +2611,17 @@
       </w:lvl>
     </w:lvlOverride>
   </w:num>
+  <w:num w:numId="7">
+    <w:abstractNumId w:val="2"/>
+  </w:num>
+  <w:num w:numId="8">
+    <w:abstractNumId w:val="4"/>
+  </w:num>
 </w:numbering>
 </file>
 
 <file path=word/styles.xml><?xml version="1.0" encoding="utf-8"?>
-<w:styles xmlns:mc="http://schemas.openxmlformats.org/markup-compatibility/2006" xmlns:r="http://schemas.openxmlformats.org/officeDocument/2006/relationships" xmlns:w="http://schemas.openxmlformats.org/wordprocessingml/2006/main" xmlns:w14="http://schemas.microsoft.com/office/word/2010/wordml" xmlns:w15="http://schemas.microsoft.com/office/word/2012/wordml" mc:Ignorable="w14 w15">
+<w:styles xmlns:mc="http://schemas.openxmlformats.org/markup-compatibility/2006" xmlns:r="http://schemas.openxmlformats.org/officeDocument/2006/relationships" xmlns:w="http://schemas.openxmlformats.org/wordprocessingml/2006/main" xmlns:w14="http://schemas.microsoft.com/office/word/2010/wordml" xmlns:w15="http://schemas.microsoft.com/office/word/2012/wordml" xmlns:w16cid="http://schemas.microsoft.com/office/word/2016/wordml/cid" xmlns:w16se="http://schemas.microsoft.com/office/word/2015/wordml/symex" mc:Ignorable="w14 w15 w16se w16cid">
   <w:docDefaults>
     <w:rPrDefault>
       <w:rPr>
@@ -2604,7 +2643,7 @@
       </w:pPr>
     </w:pPrDefault>
   </w:docDefaults>
-  <w:latentStyles w:defLockedState="0" w:defUIPriority="99" w:defSemiHidden="0" w:defUnhideWhenUsed="0" w:defQFormat="0" w:count="380">
+  <w:latentStyles w:defLockedState="0" w:defUIPriority="99" w:defSemiHidden="0" w:defUnhideWhenUsed="0" w:defQFormat="0" w:count="375">
     <w:lsdException w:name="Normal" w:uiPriority="0" w:qFormat="1"/>
     <w:lsdException w:name="heading 1" w:uiPriority="9" w:qFormat="1"/>
     <w:lsdException w:name="heading 2" w:semiHidden="1" w:uiPriority="9" w:unhideWhenUsed="1" w:qFormat="1"/>
@@ -2761,15 +2800,6 @@
     <w:lsdException w:name="Balloon Text" w:semiHidden="1" w:unhideWhenUsed="1"/>
     <w:lsdException w:name="Table Grid" w:uiPriority="39"/>
     <w:lsdException w:name="Table Theme" w:semiHidden="1" w:unhideWhenUsed="1"/>
-    <w:lsdException w:name="Note Level 1" w:semiHidden="1" w:unhideWhenUsed="1"/>
-    <w:lsdException w:name="Note Level 2" w:semiHidden="1" w:unhideWhenUsed="1"/>
-    <w:lsdException w:name="Note Level 3" w:semiHidden="1" w:unhideWhenUsed="1"/>
-    <w:lsdException w:name="Note Level 4" w:semiHidden="1" w:unhideWhenUsed="1"/>
-    <w:lsdException w:name="Note Level 5" w:semiHidden="1" w:unhideWhenUsed="1"/>
-    <w:lsdException w:name="Note Level 6" w:semiHidden="1" w:unhideWhenUsed="1"/>
-    <w:lsdException w:name="Note Level 7" w:semiHidden="1" w:unhideWhenUsed="1"/>
-    <w:lsdException w:name="Note Level 8" w:semiHidden="1" w:unhideWhenUsed="1"/>
-    <w:lsdException w:name="Note Level 9" w:semiHidden="1" w:unhideWhenUsed="1"/>
     <w:lsdException w:name="Placeholder Text" w:semiHidden="1"/>
     <w:lsdException w:name="No Spacing" w:uiPriority="1" w:qFormat="1"/>
     <w:lsdException w:name="Light Shading" w:uiPriority="60"/>
@@ -3090,6 +3120,16 @@
       </w:numPr>
     </w:pPr>
   </w:style>
+  <w:style w:type="character" w:styleId="UnresolvedMention">
+    <w:name w:val="Unresolved Mention"/>
+    <w:basedOn w:val="DefaultParagraphFont"/>
+    <w:uiPriority w:val="99"/>
+    <w:rsid w:val="00ED023D"/>
+    <w:rPr>
+      <w:color w:val="605E5C"/>
+      <w:shd w:val="clear" w:color="auto" w:fill="E1DFDD"/>
+    </w:rPr>
+  </w:style>
 </w:styles>
 </file>
 
@@ -4197,4 +4237,16 @@
   </a:objectDefaults>
   <a:extraClrSchemeLst/>
 </a:theme>
+</file>
+
+<file path=customXml/item1.xml><?xml version="1.0" encoding="utf-8"?>
+<b:Sources xmlns:b="http://schemas.openxmlformats.org/officeDocument/2006/bibliography" xmlns="http://schemas.openxmlformats.org/officeDocument/2006/bibliography" SelectedStyle="/APASixthEditionOfficeOnline.xsl" StyleName="APA" Version="6"/>
+</file>
+
+<file path=customXml/itemProps1.xml><?xml version="1.0" encoding="utf-8"?>
+<ds:datastoreItem xmlns:ds="http://schemas.openxmlformats.org/officeDocument/2006/customXml" ds:itemID="{A6B8563D-94A4-774C-91B6-00CA5D0D61FE}">
+  <ds:schemaRefs>
+    <ds:schemaRef ds:uri="http://schemas.openxmlformats.org/officeDocument/2006/bibliography"/>
+  </ds:schemaRefs>
+</ds:datastoreItem>
 </file>
--- a/resume Spring 2016.docx
+++ b/resume Spring 2016.docx
@@ -75,19 +75,26 @@
       <w:hyperlink r:id="rId8" w:history="1">
         <w:r>
           <w:rPr>
-            <w:rStyle w:val="Hyperlink"/>
+            <w:rStyle w:val="Hyperlink0"/>
             <w:sz w:val="18"/>
-            <w:u w:color="0000FF"/>
+            <w:lang w:val="en-US"/>
           </w:rPr>
           <w:t>alexspatel@gmail.com</w:t>
         </w:r>
       </w:hyperlink>
       <w:r>
         <w:rPr>
-          <w:sz w:val="18"/>
-          <w:lang w:val="en-US"/>
-        </w:rPr>
-        <w:t xml:space="preserve"> | </w:t>
+          <w:sz w:val="16"/>
+          <w:lang w:val="en-US"/>
+        </w:rPr>
+        <w:t xml:space="preserve"> </w:t>
+      </w:r>
+      <w:r>
+        <w:rPr>
+          <w:sz w:val="18"/>
+          <w:lang w:val="en-US"/>
+        </w:rPr>
+        <w:t xml:space="preserve">| </w:t>
       </w:r>
       <w:hyperlink r:id="rId9" w:history="1">
         <w:r>
@@ -96,7 +103,23 @@
             <w:sz w:val="18"/>
             <w:lang w:val="en-US"/>
           </w:rPr>
-          <w:t>github.com/apatel23</w:t>
+          <w:t>github.com</w:t>
+        </w:r>
+        <w:r>
+          <w:rPr>
+            <w:rStyle w:val="Hyperlink0"/>
+            <w:sz w:val="18"/>
+            <w:lang w:val="en-US"/>
+          </w:rPr>
+          <w:t>/</w:t>
+        </w:r>
+        <w:r>
+          <w:rPr>
+            <w:rStyle w:val="Hyperlink0"/>
+            <w:sz w:val="18"/>
+            <w:lang w:val="en-US"/>
+          </w:rPr>
+          <w:t>apatel23</w:t>
         </w:r>
       </w:hyperlink>
     </w:p>
@@ -141,7 +164,21 @@
           <w:sz w:val="18"/>
           <w:lang w:val="en-US"/>
         </w:rPr>
-        <w:t>a full-time Computer Science/IT position with a leading technology company where I can add value while building skills and experience.</w:t>
+        <w:t xml:space="preserve">a </w:t>
+      </w:r>
+      <w:r>
+        <w:rPr>
+          <w:sz w:val="18"/>
+          <w:lang w:val="en-US"/>
+        </w:rPr>
+        <w:t>software development role where 2+ years of experience at an industry leading company will add value</w:t>
+      </w:r>
+      <w:r>
+        <w:rPr>
+          <w:sz w:val="18"/>
+          <w:lang w:val="en-US"/>
+        </w:rPr>
+        <w:t xml:space="preserve"> </w:t>
       </w:r>
     </w:p>
     <w:p>
@@ -257,14 +294,6 @@
           <w:sz w:val="18"/>
         </w:rPr>
         <w:t>July 2016 to present</w:t>
-      </w:r>
-      <w:r>
-        <w:rPr>
-          <w:rFonts w:ascii="Cambria" w:eastAsia="Cambria" w:hAnsi="Cambria" w:cs="Cambria"/>
-          <w:bCs/>
-          <w:sz w:val="18"/>
-        </w:rPr>
-        <w:t xml:space="preserve"> (2 years)</w:t>
       </w:r>
     </w:p>
     <w:p>
@@ -298,7 +327,47 @@
           <w:bCs/>
           <w:sz w:val="18"/>
         </w:rPr>
-        <w:t>Worked on a Production support team for a tax software solution for the State of Oklahoma</w:t>
+        <w:t>Assisted in</w:t>
+      </w:r>
+      <w:r>
+        <w:rPr>
+          <w:rFonts w:ascii="Cambria" w:eastAsia="Cambria" w:hAnsi="Cambria" w:cs="Cambria"/>
+          <w:bCs/>
+          <w:sz w:val="18"/>
+        </w:rPr>
+        <w:t xml:space="preserve"> </w:t>
+      </w:r>
+      <w:r>
+        <w:rPr>
+          <w:rFonts w:ascii="Cambria" w:eastAsia="Cambria" w:hAnsi="Cambria" w:cs="Cambria"/>
+          <w:bCs/>
+          <w:sz w:val="18"/>
+        </w:rPr>
+        <w:t xml:space="preserve">post-implementation and continuous improvement efforts </w:t>
+      </w:r>
+      <w:r>
+        <w:rPr>
+          <w:rFonts w:ascii="Cambria" w:eastAsia="Cambria" w:hAnsi="Cambria" w:cs="Cambria"/>
+          <w:bCs/>
+          <w:sz w:val="18"/>
+        </w:rPr>
+        <w:t>for a</w:t>
+      </w:r>
+      <w:r>
+        <w:rPr>
+          <w:rFonts w:ascii="Cambria" w:eastAsia="Cambria" w:hAnsi="Cambria" w:cs="Cambria"/>
+          <w:bCs/>
+          <w:sz w:val="18"/>
+        </w:rPr>
+        <w:t xml:space="preserve"> software </w:t>
+      </w:r>
+      <w:r>
+        <w:rPr>
+          <w:rFonts w:ascii="Cambria" w:eastAsia="Cambria" w:hAnsi="Cambria" w:cs="Cambria"/>
+          <w:bCs/>
+          <w:sz w:val="18"/>
+        </w:rPr>
+        <w:t>product used by State tax administrations</w:t>
       </w:r>
     </w:p>
     <w:p>
@@ -337,7 +406,23 @@
           <w:bCs/>
           <w:sz w:val="18"/>
         </w:rPr>
-        <w:t xml:space="preserve"> across 50 different tax types</w:t>
+        <w:t xml:space="preserve"> across </w:t>
+      </w:r>
+      <w:r>
+        <w:rPr>
+          <w:rFonts w:ascii="Cambria" w:eastAsia="Cambria" w:hAnsi="Cambria" w:cs="Cambria"/>
+          <w:bCs/>
+          <w:sz w:val="18"/>
+        </w:rPr>
+        <w:t>dozens of</w:t>
+      </w:r>
+      <w:r>
+        <w:rPr>
+          <w:rFonts w:ascii="Cambria" w:eastAsia="Cambria" w:hAnsi="Cambria" w:cs="Cambria"/>
+          <w:bCs/>
+          <w:sz w:val="18"/>
+        </w:rPr>
+        <w:t xml:space="preserve"> tax types</w:t>
       </w:r>
       <w:r>
         <w:rPr>
@@ -368,26 +453,42 @@
           <w:bCs/>
           <w:sz w:val="18"/>
         </w:rPr>
-        <w:t xml:space="preserve">Collaborated with a team of </w:t>
-      </w:r>
-      <w:r>
-        <w:rPr>
-          <w:rFonts w:ascii="Cambria" w:eastAsia="Cambria" w:hAnsi="Cambria" w:cs="Cambria"/>
-          <w:bCs/>
-          <w:sz w:val="18"/>
-        </w:rPr>
-        <w:t>state accountants to streamline the process of allocating tax revenue in excess of $1 Billion to state agencies and funds</w:t>
+        <w:t>Practiced object o</w:t>
+      </w:r>
+      <w:r>
+        <w:rPr>
+          <w:rFonts w:ascii="Cambria" w:eastAsia="Cambria" w:hAnsi="Cambria" w:cs="Cambria"/>
+          <w:bCs/>
+          <w:sz w:val="18"/>
+        </w:rPr>
+        <w:t xml:space="preserve">riented programming, </w:t>
+      </w:r>
+      <w:r>
+        <w:rPr>
+          <w:rFonts w:ascii="Cambria" w:eastAsia="Cambria" w:hAnsi="Cambria" w:cs="Cambria"/>
+          <w:bCs/>
+          <w:sz w:val="18"/>
+        </w:rPr>
+        <w:t>relational database management techniques</w:t>
+      </w:r>
+      <w:r>
+        <w:rPr>
+          <w:rFonts w:ascii="Cambria" w:eastAsia="Cambria" w:hAnsi="Cambria" w:cs="Cambria"/>
+          <w:bCs/>
+          <w:sz w:val="18"/>
+        </w:rPr>
+        <w:t xml:space="preserve">, </w:t>
+      </w:r>
+      <w:r>
+        <w:rPr>
+          <w:rFonts w:ascii="Cambria" w:eastAsia="Cambria" w:hAnsi="Cambria" w:cs="Cambria"/>
+          <w:bCs/>
+          <w:sz w:val="18"/>
+        </w:rPr>
+        <w:t>and agile software development methodologies</w:t>
       </w:r>
       <w:bookmarkStart w:id="0" w:name="_GoBack"/>
       <w:bookmarkEnd w:id="0"/>
-      <w:r>
-        <w:rPr>
-          <w:rFonts w:ascii="Cambria" w:eastAsia="Cambria" w:hAnsi="Cambria" w:cs="Cambria"/>
-          <w:bCs/>
-          <w:sz w:val="18"/>
-        </w:rPr>
-        <w:t xml:space="preserve"> every month</w:t>
-      </w:r>
     </w:p>
     <w:p>
       <w:pPr>
@@ -409,31 +510,47 @@
           <w:bCs/>
           <w:sz w:val="18"/>
         </w:rPr>
-        <w:t>T</w:t>
-      </w:r>
-      <w:r>
-        <w:rPr>
-          <w:rFonts w:ascii="Cambria" w:eastAsia="Cambria" w:hAnsi="Cambria" w:cs="Cambria"/>
-          <w:bCs/>
-          <w:sz w:val="18"/>
-        </w:rPr>
-        <w:t>ransition</w:t>
-      </w:r>
-      <w:r>
-        <w:rPr>
-          <w:rFonts w:ascii="Cambria" w:eastAsia="Cambria" w:hAnsi="Cambria" w:cs="Cambria"/>
-          <w:bCs/>
-          <w:sz w:val="18"/>
-        </w:rPr>
-        <w:t>ed</w:t>
-      </w:r>
-      <w:r>
-        <w:rPr>
-          <w:rFonts w:ascii="Cambria" w:eastAsia="Cambria" w:hAnsi="Cambria" w:cs="Cambria"/>
-          <w:bCs/>
-          <w:sz w:val="18"/>
-        </w:rPr>
-        <w:t xml:space="preserve"> clients from an out-dated legacy system to a dynamic and robust software system</w:t>
+        <w:t xml:space="preserve">Collaborated with a team of </w:t>
+      </w:r>
+      <w:r>
+        <w:rPr>
+          <w:rFonts w:ascii="Cambria" w:eastAsia="Cambria" w:hAnsi="Cambria" w:cs="Cambria"/>
+          <w:bCs/>
+          <w:sz w:val="18"/>
+        </w:rPr>
+        <w:t xml:space="preserve">state accountants to streamline the process of allocating </w:t>
+      </w:r>
+      <w:r>
+        <w:rPr>
+          <w:rFonts w:ascii="Cambria" w:eastAsia="Cambria" w:hAnsi="Cambria" w:cs="Cambria"/>
+          <w:bCs/>
+          <w:sz w:val="18"/>
+        </w:rPr>
+        <w:t xml:space="preserve">over </w:t>
+      </w:r>
+      <w:r>
+        <w:rPr>
+          <w:rFonts w:ascii="Cambria" w:eastAsia="Cambria" w:hAnsi="Cambria" w:cs="Cambria"/>
+          <w:bCs/>
+          <w:sz w:val="18"/>
+        </w:rPr>
+        <w:t xml:space="preserve">$1 Billion </w:t>
+      </w:r>
+      <w:r>
+        <w:rPr>
+          <w:rFonts w:ascii="Cambria" w:eastAsia="Cambria" w:hAnsi="Cambria" w:cs="Cambria"/>
+          <w:bCs/>
+          <w:sz w:val="18"/>
+        </w:rPr>
+        <w:t xml:space="preserve">in tax revenue </w:t>
+      </w:r>
+      <w:r>
+        <w:rPr>
+          <w:rFonts w:ascii="Cambria" w:eastAsia="Cambria" w:hAnsi="Cambria" w:cs="Cambria"/>
+          <w:bCs/>
+          <w:sz w:val="18"/>
+        </w:rPr>
+        <w:t>to state agencies and funds every month</w:t>
       </w:r>
     </w:p>
     <w:p>
@@ -456,23 +573,31 @@
           <w:bCs/>
           <w:sz w:val="18"/>
         </w:rPr>
-        <w:t>Communicate</w:t>
-      </w:r>
-      <w:r>
-        <w:rPr>
-          <w:rFonts w:ascii="Cambria" w:eastAsia="Cambria" w:hAnsi="Cambria" w:cs="Cambria"/>
-          <w:bCs/>
-          <w:sz w:val="18"/>
-        </w:rPr>
-        <w:t>d</w:t>
-      </w:r>
-      <w:r>
-        <w:rPr>
-          <w:rFonts w:ascii="Cambria" w:eastAsia="Cambria" w:hAnsi="Cambria" w:cs="Cambria"/>
-          <w:bCs/>
-          <w:sz w:val="18"/>
-        </w:rPr>
-        <w:t xml:space="preserve"> with clients to understand business practices and goals</w:t>
+        <w:t>T</w:t>
+      </w:r>
+      <w:r>
+        <w:rPr>
+          <w:rFonts w:ascii="Cambria" w:eastAsia="Cambria" w:hAnsi="Cambria" w:cs="Cambria"/>
+          <w:bCs/>
+          <w:sz w:val="18"/>
+        </w:rPr>
+        <w:t>ransition</w:t>
+      </w:r>
+      <w:r>
+        <w:rPr>
+          <w:rFonts w:ascii="Cambria" w:eastAsia="Cambria" w:hAnsi="Cambria" w:cs="Cambria"/>
+          <w:bCs/>
+          <w:sz w:val="18"/>
+        </w:rPr>
+        <w:t>ed</w:t>
+      </w:r>
+      <w:r>
+        <w:rPr>
+          <w:rFonts w:ascii="Cambria" w:eastAsia="Cambria" w:hAnsi="Cambria" w:cs="Cambria"/>
+          <w:bCs/>
+          <w:sz w:val="18"/>
+        </w:rPr>
+        <w:t xml:space="preserve"> clients from an out-dated legacy system to a dynamic and robust software system</w:t>
       </w:r>
     </w:p>
     <w:p>
@@ -495,7 +620,23 @@
           <w:bCs/>
           <w:sz w:val="18"/>
         </w:rPr>
-        <w:t xml:space="preserve">Developed teamwork and problem solving skills </w:t>
+        <w:t>Communicate</w:t>
+      </w:r>
+      <w:r>
+        <w:rPr>
+          <w:rFonts w:ascii="Cambria" w:eastAsia="Cambria" w:hAnsi="Cambria" w:cs="Cambria"/>
+          <w:bCs/>
+          <w:sz w:val="18"/>
+        </w:rPr>
+        <w:t>d</w:t>
+      </w:r>
+      <w:r>
+        <w:rPr>
+          <w:rFonts w:ascii="Cambria" w:eastAsia="Cambria" w:hAnsi="Cambria" w:cs="Cambria"/>
+          <w:bCs/>
+          <w:sz w:val="18"/>
+        </w:rPr>
+        <w:t xml:space="preserve"> with clients to understand business practices and goals</w:t>
       </w:r>
     </w:p>
     <w:p>
@@ -518,7 +659,7 @@
           <w:bCs/>
           <w:sz w:val="18"/>
         </w:rPr>
-        <w:t>Practiced Object Oriented programming and relational database management techniques</w:t>
+        <w:t xml:space="preserve">Developed teamwork and problem solving skills </w:t>
       </w:r>
     </w:p>
     <w:p>
@@ -617,7 +758,20 @@
           <w:lang w:val="en-US"/>
         </w:rPr>
         <w:tab/>
-        <w:t>May 2015 (6 weeks)</w:t>
+      </w:r>
+      <w:r>
+        <w:rPr>
+          <w:sz w:val="18"/>
+          <w:lang w:val="en-US"/>
+        </w:rPr>
+        <w:t>Summer</w:t>
+      </w:r>
+      <w:r>
+        <w:rPr>
+          <w:sz w:val="18"/>
+          <w:lang w:val="en-US"/>
+        </w:rPr>
+        <w:t xml:space="preserve"> 2015 (6 weeks)</w:t>
       </w:r>
     </w:p>
     <w:p>
@@ -673,7 +827,21 @@
           <w:sz w:val="18"/>
           <w:lang w:val="en-US"/>
         </w:rPr>
-        <w:t xml:space="preserve">Developed a mobile application for the US Olympic Cycling team </w:t>
+        <w:t xml:space="preserve">Developed a mobile application for the US </w:t>
+      </w:r>
+      <w:r>
+        <w:rPr>
+          <w:sz w:val="18"/>
+          <w:lang w:val="en-US"/>
+        </w:rPr>
+        <w:t xml:space="preserve">Women’s </w:t>
+      </w:r>
+      <w:r>
+        <w:rPr>
+          <w:sz w:val="18"/>
+          <w:lang w:val="en-US"/>
+        </w:rPr>
+        <w:t xml:space="preserve">Olympic Cycling team </w:t>
       </w:r>
     </w:p>
     <w:p>
@@ -1139,7 +1307,31 @@
           <w:sz w:val="18"/>
           <w:lang w:val="en-US"/>
         </w:rPr>
-        <w:t xml:space="preserve"> Android, SQLite, SQL, MySQL, PHP, HTML, CSS, JavaScript, jQuery</w:t>
+        <w:t xml:space="preserve"> Android, SQL</w:t>
+      </w:r>
+      <w:r>
+        <w:rPr>
+          <w:rFonts w:ascii="Cambria" w:eastAsia="Cambria" w:hAnsi="Cambria" w:cs="Cambria"/>
+          <w:sz w:val="18"/>
+          <w:lang w:val="en-US"/>
+        </w:rPr>
+        <w:t>, SQL</w:t>
+      </w:r>
+      <w:r>
+        <w:rPr>
+          <w:rFonts w:ascii="Cambria" w:eastAsia="Cambria" w:hAnsi="Cambria" w:cs="Cambria"/>
+          <w:sz w:val="18"/>
+          <w:lang w:val="en-US"/>
+        </w:rPr>
+        <w:t>ite</w:t>
+      </w:r>
+      <w:r>
+        <w:rPr>
+          <w:rFonts w:ascii="Cambria" w:eastAsia="Cambria" w:hAnsi="Cambria" w:cs="Cambria"/>
+          <w:sz w:val="18"/>
+          <w:lang w:val="en-US"/>
+        </w:rPr>
+        <w:t>, MySQL, PHP, HTML, CSS, JavaScript, jQuery</w:t>
       </w:r>
       <w:r>
         <w:rPr>
@@ -2044,7 +2236,7 @@
   <w:num w:numId="3">
     <w:abstractNumId w:val="0"/>
     <w:lvlOverride w:ilvl="0">
-      <w:lvl w:ilvl="0" w:tplc="3BACA80E">
+      <w:lvl w:ilvl="0" w:tplc="3FB8D02E">
         <w:start w:val="1"/>
         <w:numFmt w:val="bullet"/>
         <w:lvlText w:val="•"/>
@@ -2075,7 +2267,7 @@
       </w:lvl>
     </w:lvlOverride>
     <w:lvlOverride w:ilvl="1">
-      <w:lvl w:ilvl="1" w:tplc="92D230A6">
+      <w:lvl w:ilvl="1" w:tplc="FDE01FF2">
         <w:start w:val="1"/>
         <w:numFmt w:val="bullet"/>
         <w:lvlText w:val="o"/>
@@ -2106,7 +2298,7 @@
       </w:lvl>
     </w:lvlOverride>
     <w:lvlOverride w:ilvl="2">
-      <w:lvl w:ilvl="2" w:tplc="AD8E8F2A">
+      <w:lvl w:ilvl="2" w:tplc="D5CC83B6">
         <w:start w:val="1"/>
         <w:numFmt w:val="bullet"/>
         <w:lvlText w:val="▪"/>
@@ -2137,7 +2329,7 @@
       </w:lvl>
     </w:lvlOverride>
     <w:lvlOverride w:ilvl="3">
-      <w:lvl w:ilvl="3" w:tplc="D49E45A6">
+      <w:lvl w:ilvl="3" w:tplc="70CCAE2E">
         <w:start w:val="1"/>
         <w:numFmt w:val="bullet"/>
         <w:lvlText w:val="•"/>
@@ -2168,7 +2360,7 @@
       </w:lvl>
     </w:lvlOverride>
     <w:lvlOverride w:ilvl="4">
-      <w:lvl w:ilvl="4" w:tplc="7E36823A">
+      <w:lvl w:ilvl="4" w:tplc="BE44E78A">
         <w:start w:val="1"/>
         <w:numFmt w:val="bullet"/>
         <w:lvlText w:val="o"/>
@@ -2199,7 +2391,7 @@
       </w:lvl>
     </w:lvlOverride>
     <w:lvlOverride w:ilvl="5">
-      <w:lvl w:ilvl="5" w:tplc="6B6CA35E">
+      <w:lvl w:ilvl="5" w:tplc="3B34C9F2">
         <w:start w:val="1"/>
         <w:numFmt w:val="bullet"/>
         <w:lvlText w:val="▪"/>
@@ -2230,7 +2422,7 @@
       </w:lvl>
     </w:lvlOverride>
     <w:lvlOverride w:ilvl="6">
-      <w:lvl w:ilvl="6" w:tplc="BC0E143C">
+      <w:lvl w:ilvl="6" w:tplc="BF04841A">
         <w:start w:val="1"/>
         <w:numFmt w:val="bullet"/>
         <w:lvlText w:val="•"/>
@@ -2261,7 +2453,7 @@
       </w:lvl>
     </w:lvlOverride>
     <w:lvlOverride w:ilvl="7">
-      <w:lvl w:ilvl="7" w:tplc="C8AAB5CC">
+      <w:lvl w:ilvl="7" w:tplc="60144454">
         <w:start w:val="1"/>
         <w:numFmt w:val="bullet"/>
         <w:lvlText w:val="o"/>
@@ -2292,7 +2484,7 @@
       </w:lvl>
     </w:lvlOverride>
     <w:lvlOverride w:ilvl="8">
-      <w:lvl w:ilvl="8" w:tplc="C56EC0E8">
+      <w:lvl w:ilvl="8" w:tplc="9D207ED8">
         <w:start w:val="1"/>
         <w:numFmt w:val="bullet"/>
         <w:lvlText w:val="▪"/>
@@ -2332,7 +2524,7 @@
   <w:num w:numId="6">
     <w:abstractNumId w:val="1"/>
     <w:lvlOverride w:ilvl="0">
-      <w:lvl w:ilvl="0" w:tplc="3CD65294">
+      <w:lvl w:ilvl="0" w:tplc="3C88C09C">
         <w:start w:val="1"/>
         <w:numFmt w:val="bullet"/>
         <w:lvlText w:val="•"/>
@@ -2363,7 +2555,7 @@
       </w:lvl>
     </w:lvlOverride>
     <w:lvlOverride w:ilvl="1">
-      <w:lvl w:ilvl="1" w:tplc="62189E2E">
+      <w:lvl w:ilvl="1" w:tplc="ADF4D6A0">
         <w:start w:val="1"/>
         <w:numFmt w:val="bullet"/>
         <w:lvlText w:val="o"/>
@@ -2394,7 +2586,7 @@
       </w:lvl>
     </w:lvlOverride>
     <w:lvlOverride w:ilvl="2">
-      <w:lvl w:ilvl="2" w:tplc="BB04320C">
+      <w:lvl w:ilvl="2" w:tplc="5770CA08">
         <w:start w:val="1"/>
         <w:numFmt w:val="bullet"/>
         <w:lvlText w:val="▪"/>
@@ -2425,7 +2617,7 @@
       </w:lvl>
     </w:lvlOverride>
     <w:lvlOverride w:ilvl="3">
-      <w:lvl w:ilvl="3" w:tplc="640EC780">
+      <w:lvl w:ilvl="3" w:tplc="4B72C066">
         <w:start w:val="1"/>
         <w:numFmt w:val="bullet"/>
         <w:lvlText w:val="•"/>
@@ -2456,7 +2648,7 @@
       </w:lvl>
     </w:lvlOverride>
     <w:lvlOverride w:ilvl="4">
-      <w:lvl w:ilvl="4" w:tplc="34F4CC3E">
+      <w:lvl w:ilvl="4" w:tplc="BEB49984">
         <w:start w:val="1"/>
         <w:numFmt w:val="bullet"/>
         <w:lvlText w:val="o"/>
@@ -2487,7 +2679,7 @@
       </w:lvl>
     </w:lvlOverride>
     <w:lvlOverride w:ilvl="5">
-      <w:lvl w:ilvl="5" w:tplc="20967CCE">
+      <w:lvl w:ilvl="5" w:tplc="EA5EACA8">
         <w:start w:val="1"/>
         <w:numFmt w:val="bullet"/>
         <w:lvlText w:val="▪"/>
@@ -2518,7 +2710,7 @@
       </w:lvl>
     </w:lvlOverride>
     <w:lvlOverride w:ilvl="6">
-      <w:lvl w:ilvl="6" w:tplc="90A821C4">
+      <w:lvl w:ilvl="6" w:tplc="23722120">
         <w:start w:val="1"/>
         <w:numFmt w:val="bullet"/>
         <w:lvlText w:val="•"/>
@@ -2549,7 +2741,7 @@
       </w:lvl>
     </w:lvlOverride>
     <w:lvlOverride w:ilvl="7">
-      <w:lvl w:ilvl="7" w:tplc="CD12AC24">
+      <w:lvl w:ilvl="7" w:tplc="2A8C9D56">
         <w:start w:val="1"/>
         <w:numFmt w:val="bullet"/>
         <w:lvlText w:val="o"/>
@@ -2580,7 +2772,7 @@
       </w:lvl>
     </w:lvlOverride>
     <w:lvlOverride w:ilvl="8">
-      <w:lvl w:ilvl="8" w:tplc="6D7EF088">
+      <w:lvl w:ilvl="8" w:tplc="7308863E">
         <w:start w:val="1"/>
         <w:numFmt w:val="bullet"/>
         <w:lvlText w:val="▪"/>
@@ -4244,7 +4436,7 @@
 </file>
 
 <file path=customXml/itemProps1.xml><?xml version="1.0" encoding="utf-8"?>
-<ds:datastoreItem xmlns:ds="http://schemas.openxmlformats.org/officeDocument/2006/customXml" ds:itemID="{A6B8563D-94A4-774C-91B6-00CA5D0D61FE}">
+<ds:datastoreItem xmlns:ds="http://schemas.openxmlformats.org/officeDocument/2006/customXml" ds:itemID="{8919F485-AA2D-804C-B7D5-1E549CEA3137}">
   <ds:schemaRefs>
     <ds:schemaRef ds:uri="http://schemas.openxmlformats.org/officeDocument/2006/bibliography"/>
   </ds:schemaRefs>

--- a/resume Spring 2016.docx
+++ b/resume Spring 2016.docx
@@ -487,8 +487,6 @@
         </w:rPr>
         <w:t>and agile software development methodologies</w:t>
       </w:r>
-      <w:bookmarkStart w:id="0" w:name="_GoBack"/>
-      <w:bookmarkEnd w:id="0"/>
     </w:p>
     <w:p>
       <w:pPr>
@@ -684,6 +682,14 @@
         </w:rPr>
         <w:t>Technology used: VB .NET, SQL</w:t>
       </w:r>
+      <w:r>
+        <w:rPr>
+          <w:rFonts w:ascii="Cambria" w:eastAsia="Cambria" w:hAnsi="Cambria" w:cs="Cambria"/>
+          <w:bCs/>
+          <w:sz w:val="18"/>
+        </w:rPr>
+        <w:t>, software versioning</w:t>
+      </w:r>
     </w:p>
     <w:p>
       <w:pPr>
@@ -1366,7 +1372,25 @@
           <w:sz w:val="18"/>
           <w:lang w:val="en-US"/>
         </w:rPr>
-        <w:t>Other: Microsoft Office, Notepad ++</w:t>
+        <w:t xml:space="preserve">Other: </w:t>
+      </w:r>
+      <w:r>
+        <w:rPr>
+          <w:rFonts w:ascii="Cambria" w:eastAsia="Cambria" w:hAnsi="Cambria" w:cs="Cambria"/>
+          <w:sz w:val="18"/>
+          <w:lang w:val="en-US"/>
+        </w:rPr>
+        <w:t xml:space="preserve">Git, </w:t>
+      </w:r>
+      <w:bookmarkStart w:id="0" w:name="_GoBack"/>
+      <w:bookmarkEnd w:id="0"/>
+      <w:r>
+        <w:rPr>
+          <w:rFonts w:ascii="Cambria" w:eastAsia="Cambria" w:hAnsi="Cambria" w:cs="Cambria"/>
+          <w:sz w:val="18"/>
+          <w:lang w:val="en-US"/>
+        </w:rPr>
+        <w:t>Microsoft Office, Notepad ++</w:t>
       </w:r>
     </w:p>
     <w:p>
@@ -4436,7 +4460,7 @@
 </file>
 
 <file path=customXml/itemProps1.xml><?xml version="1.0" encoding="utf-8"?>
-<ds:datastoreItem xmlns:ds="http://schemas.openxmlformats.org/officeDocument/2006/customXml" ds:itemID="{8919F485-AA2D-804C-B7D5-1E549CEA3137}">
+<ds:datastoreItem xmlns:ds="http://schemas.openxmlformats.org/officeDocument/2006/customXml" ds:itemID="{F11FE73F-260C-2641-A330-09CD9B980979}">
   <ds:schemaRefs>
     <ds:schemaRef ds:uri="http://schemas.openxmlformats.org/officeDocument/2006/bibliography"/>
   </ds:schemaRefs>
